--- a/Entorno de desarrollo (No se que es)/Tema 3/Practica 4.1 (Ejercicios).docx
+++ b/Entorno de desarrollo (No se que es)/Tema 3/Practica 4.1 (Ejercicios).docx
@@ -46,6 +46,7 @@
                 <w:bCs/>
               </w:rPr>
             </w:pPr>
+            <w:proofErr w:type="spellStart"/>
             <w:r>
               <w:rPr>
                 <w:b/>
@@ -53,6 +54,7 @@
               </w:rPr>
               <w:t>Iteracion</w:t>
             </w:r>
+            <w:proofErr w:type="spellEnd"/>
           </w:p>
         </w:tc>
         <w:tc>
@@ -1183,6 +1185,7 @@
                 <w:bCs/>
               </w:rPr>
             </w:pPr>
+            <w:proofErr w:type="spellStart"/>
             <w:r>
               <w:rPr>
                 <w:b/>
@@ -1190,6 +1193,7 @@
               </w:rPr>
               <w:t>Iteracion</w:t>
             </w:r>
+            <w:proofErr w:type="spellEnd"/>
           </w:p>
         </w:tc>
         <w:tc>
@@ -4287,7 +4291,2701 @@
         <w:spacing w:before="40" w:after="40"/>
       </w:pPr>
     </w:p>
+    <w:p>
+      <w:r>
+        <w:br w:type="page"/>
+      </w:r>
+    </w:p>
+    <w:p>
+      <w:pPr>
+        <w:spacing w:before="40" w:after="40"/>
+      </w:pPr>
+    </w:p>
+    <w:p>
+      <w:pPr>
+        <w:pBdr>
+          <w:top w:val="single" w:sz="6" w:space="1" w:color="auto"/>
+          <w:bottom w:val="single" w:sz="6" w:space="1" w:color="auto"/>
+        </w:pBdr>
+        <w:spacing w:before="40" w:after="40"/>
+        <w:jc w:val="center"/>
+      </w:pPr>
+      <w:r>
+        <w:t>Ejercicio 3</w:t>
+      </w:r>
+    </w:p>
+    <w:p>
+      <w:pPr>
+        <w:spacing w:before="40" w:after="40"/>
+      </w:pPr>
+    </w:p>
+    <w:tbl>
+      <w:tblPr>
+        <w:tblStyle w:val="Tablaconcuadrcula"/>
+        <w:tblW w:w="8500" w:type="dxa"/>
+        <w:tblLook w:val="04A0" w:firstRow="1" w:lastRow="0" w:firstColumn="1" w:lastColumn="0" w:noHBand="0" w:noVBand="1"/>
+      </w:tblPr>
+      <w:tblGrid>
+        <w:gridCol w:w="1056"/>
+        <w:gridCol w:w="1861"/>
+        <w:gridCol w:w="1861"/>
+        <w:gridCol w:w="1861"/>
+        <w:gridCol w:w="1861"/>
+      </w:tblGrid>
+      <w:tr>
+        <w:trPr>
+          <w:trHeight w:val="349"/>
+        </w:trPr>
+        <w:tc>
+          <w:tcPr>
+            <w:tcW w:w="1056" w:type="dxa"/>
+            <w:tcBorders>
+              <w:right w:val="single" w:sz="12" w:space="0" w:color="auto"/>
+            </w:tcBorders>
+          </w:tcPr>
+          <w:p>
+            <w:pPr>
+              <w:spacing w:before="40" w:after="40"/>
+              <w:jc w:val="center"/>
+              <w:rPr>
+                <w:b/>
+                <w:bCs/>
+              </w:rPr>
+            </w:pPr>
+            <w:proofErr w:type="spellStart"/>
+            <w:r>
+              <w:rPr>
+                <w:b/>
+                <w:bCs/>
+              </w:rPr>
+              <w:t>Iteracion</w:t>
+            </w:r>
+            <w:proofErr w:type="spellEnd"/>
+          </w:p>
+        </w:tc>
+        <w:tc>
+          <w:tcPr>
+            <w:tcW w:w="1861" w:type="dxa"/>
+            <w:tcBorders>
+              <w:left w:val="single" w:sz="12" w:space="0" w:color="auto"/>
+            </w:tcBorders>
+          </w:tcPr>
+          <w:p>
+            <w:pPr>
+              <w:spacing w:before="40" w:after="40"/>
+              <w:jc w:val="center"/>
+              <w:rPr>
+                <w:b/>
+                <w:bCs/>
+              </w:rPr>
+            </w:pPr>
+            <w:r>
+              <w:rPr>
+                <w:b/>
+                <w:bCs/>
+              </w:rPr>
+              <w:t>I</w:t>
+            </w:r>
+          </w:p>
+        </w:tc>
+        <w:tc>
+          <w:tcPr>
+            <w:tcW w:w="1861" w:type="dxa"/>
+          </w:tcPr>
+          <w:p>
+            <w:pPr>
+              <w:spacing w:before="40" w:after="40"/>
+              <w:jc w:val="center"/>
+              <w:rPr>
+                <w:b/>
+                <w:bCs/>
+              </w:rPr>
+            </w:pPr>
+            <w:r>
+              <w:rPr>
+                <w:b/>
+                <w:bCs/>
+              </w:rPr>
+              <w:t>J</w:t>
+            </w:r>
+          </w:p>
+        </w:tc>
+        <w:tc>
+          <w:tcPr>
+            <w:tcW w:w="1861" w:type="dxa"/>
+          </w:tcPr>
+          <w:p>
+            <w:pPr>
+              <w:spacing w:before="40" w:after="40"/>
+              <w:jc w:val="center"/>
+              <w:rPr>
+                <w:b/>
+                <w:bCs/>
+              </w:rPr>
+            </w:pPr>
+            <w:r>
+              <w:rPr>
+                <w:b/>
+                <w:bCs/>
+              </w:rPr>
+              <w:t>K</w:t>
+            </w:r>
+          </w:p>
+        </w:tc>
+        <w:tc>
+          <w:tcPr>
+            <w:tcW w:w="1861" w:type="dxa"/>
+          </w:tcPr>
+          <w:p>
+            <w:pPr>
+              <w:spacing w:before="40" w:after="40"/>
+              <w:jc w:val="center"/>
+              <w:rPr>
+                <w:b/>
+                <w:bCs/>
+              </w:rPr>
+            </w:pPr>
+            <w:r>
+              <w:rPr>
+                <w:b/>
+                <w:bCs/>
+              </w:rPr>
+              <w:t>SALIDA</w:t>
+            </w:r>
+          </w:p>
+        </w:tc>
+      </w:tr>
+      <w:tr>
+        <w:trPr>
+          <w:trHeight w:val="349"/>
+        </w:trPr>
+        <w:tc>
+          <w:tcPr>
+            <w:tcW w:w="1056" w:type="dxa"/>
+            <w:tcBorders>
+              <w:right w:val="single" w:sz="12" w:space="0" w:color="auto"/>
+            </w:tcBorders>
+          </w:tcPr>
+          <w:p>
+            <w:pPr>
+              <w:spacing w:before="40" w:after="40"/>
+              <w:jc w:val="center"/>
+            </w:pPr>
+            <w:r>
+              <w:t>0</w:t>
+            </w:r>
+          </w:p>
+        </w:tc>
+        <w:tc>
+          <w:tcPr>
+            <w:tcW w:w="1861" w:type="dxa"/>
+            <w:tcBorders>
+              <w:left w:val="single" w:sz="12" w:space="0" w:color="auto"/>
+            </w:tcBorders>
+          </w:tcPr>
+          <w:p>
+            <w:pPr>
+              <w:spacing w:before="40" w:after="40"/>
+              <w:jc w:val="center"/>
+            </w:pPr>
+            <w:r>
+              <w:t>1</w:t>
+            </w:r>
+          </w:p>
+        </w:tc>
+        <w:tc>
+          <w:tcPr>
+            <w:tcW w:w="1861" w:type="dxa"/>
+          </w:tcPr>
+          <w:p>
+            <w:pPr>
+              <w:spacing w:before="40" w:after="40"/>
+              <w:jc w:val="center"/>
+            </w:pPr>
+            <w:r>
+              <w:t>1</w:t>
+            </w:r>
+          </w:p>
+        </w:tc>
+        <w:tc>
+          <w:tcPr>
+            <w:tcW w:w="1861" w:type="dxa"/>
+          </w:tcPr>
+          <w:p>
+            <w:pPr>
+              <w:spacing w:before="40" w:after="40"/>
+              <w:jc w:val="center"/>
+            </w:pPr>
+            <w:r>
+              <w:t>1</w:t>
+            </w:r>
+          </w:p>
+        </w:tc>
+        <w:tc>
+          <w:tcPr>
+            <w:tcW w:w="1861" w:type="dxa"/>
+          </w:tcPr>
+          <w:p>
+            <w:pPr>
+              <w:spacing w:before="40" w:after="40"/>
+              <w:jc w:val="center"/>
+            </w:pPr>
+          </w:p>
+        </w:tc>
+      </w:tr>
+      <w:tr>
+        <w:trPr>
+          <w:trHeight w:val="349"/>
+        </w:trPr>
+        <w:tc>
+          <w:tcPr>
+            <w:tcW w:w="1056" w:type="dxa"/>
+            <w:tcBorders>
+              <w:right w:val="single" w:sz="12" w:space="0" w:color="auto"/>
+            </w:tcBorders>
+          </w:tcPr>
+          <w:p>
+            <w:pPr>
+              <w:spacing w:before="40" w:after="40"/>
+              <w:jc w:val="center"/>
+            </w:pPr>
+            <w:r>
+              <w:t>0</w:t>
+            </w:r>
+          </w:p>
+        </w:tc>
+        <w:tc>
+          <w:tcPr>
+            <w:tcW w:w="1861" w:type="dxa"/>
+            <w:tcBorders>
+              <w:left w:val="single" w:sz="12" w:space="0" w:color="auto"/>
+            </w:tcBorders>
+          </w:tcPr>
+          <w:p>
+            <w:pPr>
+              <w:spacing w:before="40" w:after="40"/>
+              <w:jc w:val="center"/>
+            </w:pPr>
+            <w:r>
+              <w:t>0</w:t>
+            </w:r>
+          </w:p>
+        </w:tc>
+        <w:tc>
+          <w:tcPr>
+            <w:tcW w:w="1861" w:type="dxa"/>
+          </w:tcPr>
+          <w:p>
+            <w:pPr>
+              <w:spacing w:before="40" w:after="40"/>
+              <w:jc w:val="center"/>
+            </w:pPr>
+          </w:p>
+        </w:tc>
+        <w:tc>
+          <w:tcPr>
+            <w:tcW w:w="1861" w:type="dxa"/>
+          </w:tcPr>
+          <w:p>
+            <w:pPr>
+              <w:spacing w:before="40" w:after="40"/>
+              <w:jc w:val="center"/>
+            </w:pPr>
+          </w:p>
+        </w:tc>
+        <w:tc>
+          <w:tcPr>
+            <w:tcW w:w="1861" w:type="dxa"/>
+          </w:tcPr>
+          <w:p>
+            <w:pPr>
+              <w:spacing w:before="40" w:after="40"/>
+              <w:jc w:val="center"/>
+            </w:pPr>
+          </w:p>
+        </w:tc>
+      </w:tr>
+      <w:tr>
+        <w:trPr>
+          <w:trHeight w:val="349"/>
+        </w:trPr>
+        <w:tc>
+          <w:tcPr>
+            <w:tcW w:w="1056" w:type="dxa"/>
+            <w:tcBorders>
+              <w:right w:val="single" w:sz="12" w:space="0" w:color="auto"/>
+            </w:tcBorders>
+          </w:tcPr>
+          <w:p>
+            <w:pPr>
+              <w:spacing w:before="40" w:after="40"/>
+              <w:jc w:val="center"/>
+            </w:pPr>
+            <w:r>
+              <w:t>0</w:t>
+            </w:r>
+          </w:p>
+        </w:tc>
+        <w:tc>
+          <w:tcPr>
+            <w:tcW w:w="1861" w:type="dxa"/>
+            <w:tcBorders>
+              <w:left w:val="single" w:sz="12" w:space="0" w:color="auto"/>
+            </w:tcBorders>
+          </w:tcPr>
+          <w:p>
+            <w:pPr>
+              <w:spacing w:before="40" w:after="40"/>
+              <w:jc w:val="center"/>
+            </w:pPr>
+          </w:p>
+        </w:tc>
+        <w:tc>
+          <w:tcPr>
+            <w:tcW w:w="1861" w:type="dxa"/>
+          </w:tcPr>
+          <w:p>
+            <w:pPr>
+              <w:spacing w:before="40" w:after="40"/>
+              <w:jc w:val="center"/>
+            </w:pPr>
+            <w:r>
+              <w:t>0</w:t>
+            </w:r>
+          </w:p>
+        </w:tc>
+        <w:tc>
+          <w:tcPr>
+            <w:tcW w:w="1861" w:type="dxa"/>
+          </w:tcPr>
+          <w:p>
+            <w:pPr>
+              <w:spacing w:before="40" w:after="40"/>
+              <w:jc w:val="center"/>
+            </w:pPr>
+          </w:p>
+        </w:tc>
+        <w:tc>
+          <w:tcPr>
+            <w:tcW w:w="1861" w:type="dxa"/>
+          </w:tcPr>
+          <w:p>
+            <w:pPr>
+              <w:spacing w:before="40" w:after="40"/>
+              <w:jc w:val="center"/>
+            </w:pPr>
+          </w:p>
+        </w:tc>
+      </w:tr>
+      <w:tr>
+        <w:trPr>
+          <w:trHeight w:val="349"/>
+        </w:trPr>
+        <w:tc>
+          <w:tcPr>
+            <w:tcW w:w="1056" w:type="dxa"/>
+            <w:tcBorders>
+              <w:right w:val="single" w:sz="12" w:space="0" w:color="auto"/>
+            </w:tcBorders>
+          </w:tcPr>
+          <w:p>
+            <w:pPr>
+              <w:spacing w:before="40" w:after="40"/>
+              <w:jc w:val="center"/>
+            </w:pPr>
+            <w:r>
+              <w:t>1</w:t>
+            </w:r>
+          </w:p>
+        </w:tc>
+        <w:tc>
+          <w:tcPr>
+            <w:tcW w:w="1861" w:type="dxa"/>
+            <w:tcBorders>
+              <w:left w:val="single" w:sz="12" w:space="0" w:color="auto"/>
+            </w:tcBorders>
+          </w:tcPr>
+          <w:p>
+            <w:pPr>
+              <w:spacing w:before="40" w:after="40"/>
+              <w:jc w:val="center"/>
+            </w:pPr>
+            <w:r>
+              <w:t>1</w:t>
+            </w:r>
+          </w:p>
+        </w:tc>
+        <w:tc>
+          <w:tcPr>
+            <w:tcW w:w="1861" w:type="dxa"/>
+          </w:tcPr>
+          <w:p>
+            <w:pPr>
+              <w:spacing w:before="40" w:after="40"/>
+              <w:jc w:val="center"/>
+            </w:pPr>
+          </w:p>
+        </w:tc>
+        <w:tc>
+          <w:tcPr>
+            <w:tcW w:w="1861" w:type="dxa"/>
+          </w:tcPr>
+          <w:p>
+            <w:pPr>
+              <w:spacing w:before="40" w:after="40"/>
+              <w:jc w:val="center"/>
+            </w:pPr>
+          </w:p>
+        </w:tc>
+        <w:tc>
+          <w:tcPr>
+            <w:tcW w:w="1861" w:type="dxa"/>
+          </w:tcPr>
+          <w:p>
+            <w:pPr>
+              <w:spacing w:before="40" w:after="40"/>
+              <w:jc w:val="center"/>
+            </w:pPr>
+          </w:p>
+        </w:tc>
+      </w:tr>
+      <w:tr>
+        <w:trPr>
+          <w:trHeight w:val="349"/>
+        </w:trPr>
+        <w:tc>
+          <w:tcPr>
+            <w:tcW w:w="1056" w:type="dxa"/>
+            <w:tcBorders>
+              <w:right w:val="single" w:sz="12" w:space="0" w:color="auto"/>
+            </w:tcBorders>
+          </w:tcPr>
+          <w:p>
+            <w:pPr>
+              <w:spacing w:before="40" w:after="40"/>
+              <w:jc w:val="center"/>
+            </w:pPr>
+            <w:r>
+              <w:t>1</w:t>
+            </w:r>
+          </w:p>
+        </w:tc>
+        <w:tc>
+          <w:tcPr>
+            <w:tcW w:w="1861" w:type="dxa"/>
+            <w:tcBorders>
+              <w:left w:val="single" w:sz="12" w:space="0" w:color="auto"/>
+            </w:tcBorders>
+          </w:tcPr>
+          <w:p>
+            <w:pPr>
+              <w:spacing w:before="40" w:after="40"/>
+              <w:jc w:val="center"/>
+            </w:pPr>
+          </w:p>
+        </w:tc>
+        <w:tc>
+          <w:tcPr>
+            <w:tcW w:w="1861" w:type="dxa"/>
+          </w:tcPr>
+          <w:p>
+            <w:pPr>
+              <w:spacing w:before="40" w:after="40"/>
+              <w:jc w:val="center"/>
+            </w:pPr>
+          </w:p>
+        </w:tc>
+        <w:tc>
+          <w:tcPr>
+            <w:tcW w:w="1861" w:type="dxa"/>
+          </w:tcPr>
+          <w:p>
+            <w:pPr>
+              <w:spacing w:before="40" w:after="40"/>
+              <w:jc w:val="center"/>
+            </w:pPr>
+            <w:r>
+              <w:t>2</w:t>
+            </w:r>
+          </w:p>
+        </w:tc>
+        <w:tc>
+          <w:tcPr>
+            <w:tcW w:w="1861" w:type="dxa"/>
+          </w:tcPr>
+          <w:p>
+            <w:pPr>
+              <w:spacing w:before="40" w:after="40"/>
+              <w:jc w:val="center"/>
+            </w:pPr>
+          </w:p>
+        </w:tc>
+      </w:tr>
+      <w:tr>
+        <w:trPr>
+          <w:trHeight w:val="349"/>
+        </w:trPr>
+        <w:tc>
+          <w:tcPr>
+            <w:tcW w:w="1056" w:type="dxa"/>
+            <w:tcBorders>
+              <w:right w:val="single" w:sz="12" w:space="0" w:color="auto"/>
+            </w:tcBorders>
+          </w:tcPr>
+          <w:p>
+            <w:pPr>
+              <w:spacing w:before="40" w:after="40"/>
+              <w:jc w:val="center"/>
+            </w:pPr>
+            <w:r>
+              <w:t>1</w:t>
+            </w:r>
+          </w:p>
+        </w:tc>
+        <w:tc>
+          <w:tcPr>
+            <w:tcW w:w="1861" w:type="dxa"/>
+            <w:tcBorders>
+              <w:left w:val="single" w:sz="12" w:space="0" w:color="auto"/>
+            </w:tcBorders>
+          </w:tcPr>
+          <w:p>
+            <w:pPr>
+              <w:spacing w:before="40" w:after="40"/>
+              <w:jc w:val="center"/>
+            </w:pPr>
+          </w:p>
+        </w:tc>
+        <w:tc>
+          <w:tcPr>
+            <w:tcW w:w="1861" w:type="dxa"/>
+          </w:tcPr>
+          <w:p>
+            <w:pPr>
+              <w:spacing w:before="40" w:after="40"/>
+              <w:jc w:val="center"/>
+            </w:pPr>
+            <w:r>
+              <w:t>1</w:t>
+            </w:r>
+          </w:p>
+        </w:tc>
+        <w:tc>
+          <w:tcPr>
+            <w:tcW w:w="1861" w:type="dxa"/>
+          </w:tcPr>
+          <w:p>
+            <w:pPr>
+              <w:spacing w:before="40" w:after="40"/>
+              <w:jc w:val="center"/>
+            </w:pPr>
+          </w:p>
+        </w:tc>
+        <w:tc>
+          <w:tcPr>
+            <w:tcW w:w="1861" w:type="dxa"/>
+          </w:tcPr>
+          <w:p>
+            <w:pPr>
+              <w:spacing w:before="40" w:after="40"/>
+              <w:jc w:val="center"/>
+            </w:pPr>
+          </w:p>
+        </w:tc>
+      </w:tr>
+      <w:tr>
+        <w:trPr>
+          <w:trHeight w:val="349"/>
+        </w:trPr>
+        <w:tc>
+          <w:tcPr>
+            <w:tcW w:w="1056" w:type="dxa"/>
+            <w:tcBorders>
+              <w:right w:val="single" w:sz="12" w:space="0" w:color="auto"/>
+            </w:tcBorders>
+          </w:tcPr>
+          <w:p>
+            <w:pPr>
+              <w:spacing w:before="40" w:after="40"/>
+              <w:jc w:val="center"/>
+            </w:pPr>
+            <w:r>
+              <w:t>2</w:t>
+            </w:r>
+          </w:p>
+        </w:tc>
+        <w:tc>
+          <w:tcPr>
+            <w:tcW w:w="1861" w:type="dxa"/>
+            <w:tcBorders>
+              <w:left w:val="single" w:sz="12" w:space="0" w:color="auto"/>
+            </w:tcBorders>
+          </w:tcPr>
+          <w:p>
+            <w:pPr>
+              <w:spacing w:before="40" w:after="40"/>
+              <w:jc w:val="center"/>
+            </w:pPr>
+            <w:r>
+              <w:t>2</w:t>
+            </w:r>
+          </w:p>
+        </w:tc>
+        <w:tc>
+          <w:tcPr>
+            <w:tcW w:w="1861" w:type="dxa"/>
+          </w:tcPr>
+          <w:p>
+            <w:pPr>
+              <w:spacing w:before="40" w:after="40"/>
+              <w:jc w:val="center"/>
+            </w:pPr>
+          </w:p>
+        </w:tc>
+        <w:tc>
+          <w:tcPr>
+            <w:tcW w:w="1861" w:type="dxa"/>
+          </w:tcPr>
+          <w:p>
+            <w:pPr>
+              <w:spacing w:before="40" w:after="40"/>
+              <w:jc w:val="center"/>
+            </w:pPr>
+          </w:p>
+        </w:tc>
+        <w:tc>
+          <w:tcPr>
+            <w:tcW w:w="1861" w:type="dxa"/>
+          </w:tcPr>
+          <w:p>
+            <w:pPr>
+              <w:spacing w:before="40" w:after="40"/>
+              <w:jc w:val="center"/>
+            </w:pPr>
+          </w:p>
+        </w:tc>
+      </w:tr>
+      <w:tr>
+        <w:trPr>
+          <w:trHeight w:val="349"/>
+        </w:trPr>
+        <w:tc>
+          <w:tcPr>
+            <w:tcW w:w="1056" w:type="dxa"/>
+            <w:tcBorders>
+              <w:right w:val="single" w:sz="12" w:space="0" w:color="auto"/>
+            </w:tcBorders>
+          </w:tcPr>
+          <w:p>
+            <w:pPr>
+              <w:spacing w:before="40" w:after="40"/>
+              <w:jc w:val="center"/>
+            </w:pPr>
+            <w:r>
+              <w:t>2</w:t>
+            </w:r>
+          </w:p>
+        </w:tc>
+        <w:tc>
+          <w:tcPr>
+            <w:tcW w:w="1861" w:type="dxa"/>
+            <w:tcBorders>
+              <w:left w:val="single" w:sz="12" w:space="0" w:color="auto"/>
+            </w:tcBorders>
+          </w:tcPr>
+          <w:p>
+            <w:pPr>
+              <w:spacing w:before="40" w:after="40"/>
+              <w:jc w:val="center"/>
+            </w:pPr>
+          </w:p>
+        </w:tc>
+        <w:tc>
+          <w:tcPr>
+            <w:tcW w:w="1861" w:type="dxa"/>
+          </w:tcPr>
+          <w:p>
+            <w:pPr>
+              <w:spacing w:before="40" w:after="40"/>
+              <w:jc w:val="center"/>
+            </w:pPr>
+            <w:r>
+              <w:t>0</w:t>
+            </w:r>
+          </w:p>
+        </w:tc>
+        <w:tc>
+          <w:tcPr>
+            <w:tcW w:w="1861" w:type="dxa"/>
+          </w:tcPr>
+          <w:p>
+            <w:pPr>
+              <w:spacing w:before="40" w:after="40"/>
+              <w:jc w:val="center"/>
+            </w:pPr>
+          </w:p>
+        </w:tc>
+        <w:tc>
+          <w:tcPr>
+            <w:tcW w:w="1861" w:type="dxa"/>
+          </w:tcPr>
+          <w:p>
+            <w:pPr>
+              <w:spacing w:before="40" w:after="40"/>
+              <w:jc w:val="center"/>
+            </w:pPr>
+          </w:p>
+        </w:tc>
+      </w:tr>
+      <w:tr>
+        <w:trPr>
+          <w:trHeight w:val="349"/>
+        </w:trPr>
+        <w:tc>
+          <w:tcPr>
+            <w:tcW w:w="1056" w:type="dxa"/>
+            <w:tcBorders>
+              <w:right w:val="single" w:sz="12" w:space="0" w:color="auto"/>
+            </w:tcBorders>
+          </w:tcPr>
+          <w:p>
+            <w:pPr>
+              <w:spacing w:before="40" w:after="40"/>
+              <w:jc w:val="center"/>
+            </w:pPr>
+            <w:r>
+              <w:t>2</w:t>
+            </w:r>
+          </w:p>
+        </w:tc>
+        <w:tc>
+          <w:tcPr>
+            <w:tcW w:w="1861" w:type="dxa"/>
+            <w:tcBorders>
+              <w:left w:val="single" w:sz="12" w:space="0" w:color="auto"/>
+            </w:tcBorders>
+          </w:tcPr>
+          <w:p>
+            <w:pPr>
+              <w:spacing w:before="40" w:after="40"/>
+              <w:jc w:val="center"/>
+            </w:pPr>
+          </w:p>
+        </w:tc>
+        <w:tc>
+          <w:tcPr>
+            <w:tcW w:w="1861" w:type="dxa"/>
+          </w:tcPr>
+          <w:p>
+            <w:pPr>
+              <w:spacing w:before="40" w:after="40"/>
+              <w:jc w:val="center"/>
+            </w:pPr>
+          </w:p>
+        </w:tc>
+        <w:tc>
+          <w:tcPr>
+            <w:tcW w:w="1861" w:type="dxa"/>
+          </w:tcPr>
+          <w:p>
+            <w:pPr>
+              <w:spacing w:before="40" w:after="40"/>
+              <w:jc w:val="center"/>
+            </w:pPr>
+            <w:r>
+              <w:t>4</w:t>
+            </w:r>
+          </w:p>
+        </w:tc>
+        <w:tc>
+          <w:tcPr>
+            <w:tcW w:w="1861" w:type="dxa"/>
+          </w:tcPr>
+          <w:p>
+            <w:pPr>
+              <w:spacing w:before="40" w:after="40"/>
+              <w:jc w:val="center"/>
+            </w:pPr>
+          </w:p>
+        </w:tc>
+      </w:tr>
+      <w:tr>
+        <w:trPr>
+          <w:trHeight w:val="349"/>
+        </w:trPr>
+        <w:tc>
+          <w:tcPr>
+            <w:tcW w:w="1056" w:type="dxa"/>
+            <w:tcBorders>
+              <w:right w:val="single" w:sz="12" w:space="0" w:color="auto"/>
+            </w:tcBorders>
+          </w:tcPr>
+          <w:p>
+            <w:pPr>
+              <w:spacing w:before="40" w:after="40"/>
+              <w:jc w:val="center"/>
+            </w:pPr>
+            <w:r>
+              <w:t>2</w:t>
+            </w:r>
+          </w:p>
+        </w:tc>
+        <w:tc>
+          <w:tcPr>
+            <w:tcW w:w="1861" w:type="dxa"/>
+            <w:tcBorders>
+              <w:left w:val="single" w:sz="12" w:space="0" w:color="auto"/>
+            </w:tcBorders>
+          </w:tcPr>
+          <w:p>
+            <w:pPr>
+              <w:spacing w:before="40" w:after="40"/>
+              <w:jc w:val="center"/>
+            </w:pPr>
+          </w:p>
+        </w:tc>
+        <w:tc>
+          <w:tcPr>
+            <w:tcW w:w="1861" w:type="dxa"/>
+          </w:tcPr>
+          <w:p>
+            <w:pPr>
+              <w:spacing w:before="40" w:after="40"/>
+              <w:jc w:val="center"/>
+            </w:pPr>
+            <w:r>
+              <w:t>1</w:t>
+            </w:r>
+          </w:p>
+        </w:tc>
+        <w:tc>
+          <w:tcPr>
+            <w:tcW w:w="1861" w:type="dxa"/>
+          </w:tcPr>
+          <w:p>
+            <w:pPr>
+              <w:spacing w:before="40" w:after="40"/>
+              <w:jc w:val="center"/>
+            </w:pPr>
+          </w:p>
+        </w:tc>
+        <w:tc>
+          <w:tcPr>
+            <w:tcW w:w="1861" w:type="dxa"/>
+          </w:tcPr>
+          <w:p>
+            <w:pPr>
+              <w:spacing w:before="40" w:after="40"/>
+              <w:jc w:val="center"/>
+            </w:pPr>
+          </w:p>
+        </w:tc>
+      </w:tr>
+      <w:tr>
+        <w:trPr>
+          <w:trHeight w:val="349"/>
+        </w:trPr>
+        <w:tc>
+          <w:tcPr>
+            <w:tcW w:w="1056" w:type="dxa"/>
+            <w:tcBorders>
+              <w:right w:val="single" w:sz="12" w:space="0" w:color="auto"/>
+            </w:tcBorders>
+          </w:tcPr>
+          <w:p>
+            <w:pPr>
+              <w:spacing w:before="40" w:after="40"/>
+              <w:jc w:val="center"/>
+            </w:pPr>
+            <w:r>
+              <w:t>2</w:t>
+            </w:r>
+          </w:p>
+        </w:tc>
+        <w:tc>
+          <w:tcPr>
+            <w:tcW w:w="1861" w:type="dxa"/>
+            <w:tcBorders>
+              <w:left w:val="single" w:sz="12" w:space="0" w:color="auto"/>
+            </w:tcBorders>
+          </w:tcPr>
+          <w:p>
+            <w:pPr>
+              <w:spacing w:before="40" w:after="40"/>
+              <w:jc w:val="center"/>
+            </w:pPr>
+          </w:p>
+        </w:tc>
+        <w:tc>
+          <w:tcPr>
+            <w:tcW w:w="1861" w:type="dxa"/>
+          </w:tcPr>
+          <w:p>
+            <w:pPr>
+              <w:spacing w:before="40" w:after="40"/>
+              <w:jc w:val="center"/>
+            </w:pPr>
+          </w:p>
+        </w:tc>
+        <w:tc>
+          <w:tcPr>
+            <w:tcW w:w="1861" w:type="dxa"/>
+          </w:tcPr>
+          <w:p>
+            <w:pPr>
+              <w:spacing w:before="40" w:after="40"/>
+              <w:jc w:val="center"/>
+            </w:pPr>
+            <w:r>
+              <w:t>7</w:t>
+            </w:r>
+          </w:p>
+        </w:tc>
+        <w:tc>
+          <w:tcPr>
+            <w:tcW w:w="1861" w:type="dxa"/>
+          </w:tcPr>
+          <w:p>
+            <w:pPr>
+              <w:spacing w:before="40" w:after="40"/>
+              <w:jc w:val="center"/>
+            </w:pPr>
+          </w:p>
+        </w:tc>
+      </w:tr>
+      <w:tr>
+        <w:trPr>
+          <w:trHeight w:val="349"/>
+        </w:trPr>
+        <w:tc>
+          <w:tcPr>
+            <w:tcW w:w="1056" w:type="dxa"/>
+            <w:tcBorders>
+              <w:right w:val="single" w:sz="12" w:space="0" w:color="auto"/>
+            </w:tcBorders>
+          </w:tcPr>
+          <w:p>
+            <w:pPr>
+              <w:spacing w:before="40" w:after="40"/>
+              <w:jc w:val="center"/>
+            </w:pPr>
+            <w:r>
+              <w:t>2</w:t>
+            </w:r>
+          </w:p>
+        </w:tc>
+        <w:tc>
+          <w:tcPr>
+            <w:tcW w:w="1861" w:type="dxa"/>
+            <w:tcBorders>
+              <w:left w:val="single" w:sz="12" w:space="0" w:color="auto"/>
+            </w:tcBorders>
+          </w:tcPr>
+          <w:p>
+            <w:pPr>
+              <w:spacing w:before="40" w:after="40"/>
+              <w:jc w:val="center"/>
+            </w:pPr>
+          </w:p>
+        </w:tc>
+        <w:tc>
+          <w:tcPr>
+            <w:tcW w:w="1861" w:type="dxa"/>
+          </w:tcPr>
+          <w:p>
+            <w:pPr>
+              <w:spacing w:before="40" w:after="40"/>
+              <w:jc w:val="center"/>
+            </w:pPr>
+            <w:r>
+              <w:t>2</w:t>
+            </w:r>
+          </w:p>
+        </w:tc>
+        <w:tc>
+          <w:tcPr>
+            <w:tcW w:w="1861" w:type="dxa"/>
+          </w:tcPr>
+          <w:p>
+            <w:pPr>
+              <w:spacing w:before="40" w:after="40"/>
+              <w:jc w:val="center"/>
+            </w:pPr>
+          </w:p>
+        </w:tc>
+        <w:tc>
+          <w:tcPr>
+            <w:tcW w:w="1861" w:type="dxa"/>
+          </w:tcPr>
+          <w:p>
+            <w:pPr>
+              <w:spacing w:before="40" w:after="40"/>
+              <w:jc w:val="center"/>
+            </w:pPr>
+          </w:p>
+        </w:tc>
+      </w:tr>
+      <w:tr>
+        <w:trPr>
+          <w:trHeight w:val="349"/>
+        </w:trPr>
+        <w:tc>
+          <w:tcPr>
+            <w:tcW w:w="1056" w:type="dxa"/>
+            <w:tcBorders>
+              <w:right w:val="single" w:sz="12" w:space="0" w:color="auto"/>
+            </w:tcBorders>
+          </w:tcPr>
+          <w:p>
+            <w:pPr>
+              <w:spacing w:before="40" w:after="40"/>
+              <w:jc w:val="center"/>
+            </w:pPr>
+            <w:r>
+              <w:t>3</w:t>
+            </w:r>
+          </w:p>
+        </w:tc>
+        <w:tc>
+          <w:tcPr>
+            <w:tcW w:w="1861" w:type="dxa"/>
+            <w:tcBorders>
+              <w:left w:val="single" w:sz="12" w:space="0" w:color="auto"/>
+            </w:tcBorders>
+          </w:tcPr>
+          <w:p>
+            <w:pPr>
+              <w:spacing w:before="40" w:after="40"/>
+              <w:jc w:val="center"/>
+            </w:pPr>
+            <w:r>
+              <w:t>3</w:t>
+            </w:r>
+          </w:p>
+        </w:tc>
+        <w:tc>
+          <w:tcPr>
+            <w:tcW w:w="1861" w:type="dxa"/>
+          </w:tcPr>
+          <w:p>
+            <w:pPr>
+              <w:spacing w:before="40" w:after="40"/>
+              <w:jc w:val="center"/>
+            </w:pPr>
+          </w:p>
+        </w:tc>
+        <w:tc>
+          <w:tcPr>
+            <w:tcW w:w="1861" w:type="dxa"/>
+          </w:tcPr>
+          <w:p>
+            <w:pPr>
+              <w:spacing w:before="40" w:after="40"/>
+              <w:jc w:val="center"/>
+            </w:pPr>
+          </w:p>
+        </w:tc>
+        <w:tc>
+          <w:tcPr>
+            <w:tcW w:w="1861" w:type="dxa"/>
+          </w:tcPr>
+          <w:p>
+            <w:pPr>
+              <w:spacing w:before="40" w:after="40"/>
+              <w:jc w:val="center"/>
+            </w:pPr>
+          </w:p>
+        </w:tc>
+      </w:tr>
+      <w:tr>
+        <w:trPr>
+          <w:trHeight w:val="349"/>
+        </w:trPr>
+        <w:tc>
+          <w:tcPr>
+            <w:tcW w:w="1056" w:type="dxa"/>
+            <w:tcBorders>
+              <w:right w:val="single" w:sz="12" w:space="0" w:color="auto"/>
+            </w:tcBorders>
+          </w:tcPr>
+          <w:p>
+            <w:pPr>
+              <w:spacing w:before="40" w:after="40"/>
+              <w:jc w:val="center"/>
+            </w:pPr>
+            <w:r>
+              <w:t>3</w:t>
+            </w:r>
+          </w:p>
+        </w:tc>
+        <w:tc>
+          <w:tcPr>
+            <w:tcW w:w="1861" w:type="dxa"/>
+            <w:tcBorders>
+              <w:left w:val="single" w:sz="12" w:space="0" w:color="auto"/>
+            </w:tcBorders>
+          </w:tcPr>
+          <w:p>
+            <w:pPr>
+              <w:spacing w:before="40" w:after="40"/>
+              <w:jc w:val="center"/>
+            </w:pPr>
+          </w:p>
+        </w:tc>
+        <w:tc>
+          <w:tcPr>
+            <w:tcW w:w="1861" w:type="dxa"/>
+          </w:tcPr>
+          <w:p>
+            <w:pPr>
+              <w:spacing w:before="40" w:after="40"/>
+              <w:jc w:val="center"/>
+            </w:pPr>
+            <w:r>
+              <w:t>0</w:t>
+            </w:r>
+          </w:p>
+        </w:tc>
+        <w:tc>
+          <w:tcPr>
+            <w:tcW w:w="1861" w:type="dxa"/>
+          </w:tcPr>
+          <w:p>
+            <w:pPr>
+              <w:spacing w:before="40" w:after="40"/>
+              <w:jc w:val="center"/>
+            </w:pPr>
+          </w:p>
+        </w:tc>
+        <w:tc>
+          <w:tcPr>
+            <w:tcW w:w="1861" w:type="dxa"/>
+          </w:tcPr>
+          <w:p>
+            <w:pPr>
+              <w:spacing w:before="40" w:after="40"/>
+              <w:jc w:val="center"/>
+            </w:pPr>
+          </w:p>
+        </w:tc>
+      </w:tr>
+      <w:tr>
+        <w:trPr>
+          <w:trHeight w:val="349"/>
+        </w:trPr>
+        <w:tc>
+          <w:tcPr>
+            <w:tcW w:w="1056" w:type="dxa"/>
+            <w:tcBorders>
+              <w:right w:val="single" w:sz="12" w:space="0" w:color="auto"/>
+            </w:tcBorders>
+          </w:tcPr>
+          <w:p>
+            <w:pPr>
+              <w:spacing w:before="40" w:after="40"/>
+              <w:jc w:val="center"/>
+            </w:pPr>
+            <w:r>
+              <w:t>3</w:t>
+            </w:r>
+          </w:p>
+        </w:tc>
+        <w:tc>
+          <w:tcPr>
+            <w:tcW w:w="1861" w:type="dxa"/>
+            <w:tcBorders>
+              <w:left w:val="single" w:sz="12" w:space="0" w:color="auto"/>
+            </w:tcBorders>
+          </w:tcPr>
+          <w:p>
+            <w:pPr>
+              <w:spacing w:before="40" w:after="40"/>
+              <w:jc w:val="center"/>
+            </w:pPr>
+          </w:p>
+        </w:tc>
+        <w:tc>
+          <w:tcPr>
+            <w:tcW w:w="1861" w:type="dxa"/>
+          </w:tcPr>
+          <w:p>
+            <w:pPr>
+              <w:spacing w:before="40" w:after="40"/>
+              <w:jc w:val="center"/>
+            </w:pPr>
+          </w:p>
+        </w:tc>
+        <w:tc>
+          <w:tcPr>
+            <w:tcW w:w="1861" w:type="dxa"/>
+          </w:tcPr>
+          <w:p>
+            <w:pPr>
+              <w:spacing w:before="40" w:after="40"/>
+              <w:jc w:val="center"/>
+            </w:pPr>
+            <w:r>
+              <w:t>10</w:t>
+            </w:r>
+          </w:p>
+        </w:tc>
+        <w:tc>
+          <w:tcPr>
+            <w:tcW w:w="1861" w:type="dxa"/>
+          </w:tcPr>
+          <w:p>
+            <w:pPr>
+              <w:spacing w:before="40" w:after="40"/>
+              <w:jc w:val="center"/>
+            </w:pPr>
+          </w:p>
+        </w:tc>
+      </w:tr>
+      <w:tr>
+        <w:trPr>
+          <w:trHeight w:val="349"/>
+        </w:trPr>
+        <w:tc>
+          <w:tcPr>
+            <w:tcW w:w="1056" w:type="dxa"/>
+            <w:tcBorders>
+              <w:right w:val="single" w:sz="12" w:space="0" w:color="auto"/>
+            </w:tcBorders>
+          </w:tcPr>
+          <w:p>
+            <w:pPr>
+              <w:spacing w:before="40" w:after="40"/>
+              <w:jc w:val="center"/>
+            </w:pPr>
+            <w:r>
+              <w:t>3</w:t>
+            </w:r>
+          </w:p>
+        </w:tc>
+        <w:tc>
+          <w:tcPr>
+            <w:tcW w:w="1861" w:type="dxa"/>
+            <w:tcBorders>
+              <w:left w:val="single" w:sz="12" w:space="0" w:color="auto"/>
+            </w:tcBorders>
+          </w:tcPr>
+          <w:p>
+            <w:pPr>
+              <w:spacing w:before="40" w:after="40"/>
+              <w:jc w:val="center"/>
+            </w:pPr>
+          </w:p>
+        </w:tc>
+        <w:tc>
+          <w:tcPr>
+            <w:tcW w:w="1861" w:type="dxa"/>
+          </w:tcPr>
+          <w:p>
+            <w:pPr>
+              <w:spacing w:before="40" w:after="40"/>
+              <w:jc w:val="center"/>
+            </w:pPr>
+            <w:r>
+              <w:t>1</w:t>
+            </w:r>
+          </w:p>
+        </w:tc>
+        <w:tc>
+          <w:tcPr>
+            <w:tcW w:w="1861" w:type="dxa"/>
+          </w:tcPr>
+          <w:p>
+            <w:pPr>
+              <w:spacing w:before="40" w:after="40"/>
+              <w:jc w:val="center"/>
+            </w:pPr>
+          </w:p>
+        </w:tc>
+        <w:tc>
+          <w:tcPr>
+            <w:tcW w:w="1861" w:type="dxa"/>
+          </w:tcPr>
+          <w:p>
+            <w:pPr>
+              <w:spacing w:before="40" w:after="40"/>
+              <w:jc w:val="center"/>
+            </w:pPr>
+          </w:p>
+        </w:tc>
+      </w:tr>
+      <w:tr>
+        <w:trPr>
+          <w:trHeight w:val="349"/>
+        </w:trPr>
+        <w:tc>
+          <w:tcPr>
+            <w:tcW w:w="1056" w:type="dxa"/>
+            <w:tcBorders>
+              <w:right w:val="single" w:sz="12" w:space="0" w:color="auto"/>
+            </w:tcBorders>
+          </w:tcPr>
+          <w:p>
+            <w:pPr>
+              <w:spacing w:before="40" w:after="40"/>
+              <w:jc w:val="center"/>
+            </w:pPr>
+            <w:r>
+              <w:t>3</w:t>
+            </w:r>
+          </w:p>
+        </w:tc>
+        <w:tc>
+          <w:tcPr>
+            <w:tcW w:w="1861" w:type="dxa"/>
+            <w:tcBorders>
+              <w:left w:val="single" w:sz="12" w:space="0" w:color="auto"/>
+            </w:tcBorders>
+          </w:tcPr>
+          <w:p>
+            <w:pPr>
+              <w:spacing w:before="40" w:after="40"/>
+              <w:jc w:val="center"/>
+            </w:pPr>
+          </w:p>
+        </w:tc>
+        <w:tc>
+          <w:tcPr>
+            <w:tcW w:w="1861" w:type="dxa"/>
+          </w:tcPr>
+          <w:p>
+            <w:pPr>
+              <w:spacing w:before="40" w:after="40"/>
+              <w:jc w:val="center"/>
+            </w:pPr>
+          </w:p>
+        </w:tc>
+        <w:tc>
+          <w:tcPr>
+            <w:tcW w:w="1861" w:type="dxa"/>
+          </w:tcPr>
+          <w:p>
+            <w:pPr>
+              <w:spacing w:before="40" w:after="40"/>
+              <w:jc w:val="center"/>
+            </w:pPr>
+            <w:r>
+              <w:t>14</w:t>
+            </w:r>
+          </w:p>
+        </w:tc>
+        <w:tc>
+          <w:tcPr>
+            <w:tcW w:w="1861" w:type="dxa"/>
+          </w:tcPr>
+          <w:p>
+            <w:pPr>
+              <w:spacing w:before="40" w:after="40"/>
+              <w:jc w:val="center"/>
+            </w:pPr>
+          </w:p>
+        </w:tc>
+      </w:tr>
+      <w:tr>
+        <w:trPr>
+          <w:trHeight w:val="349"/>
+        </w:trPr>
+        <w:tc>
+          <w:tcPr>
+            <w:tcW w:w="1056" w:type="dxa"/>
+            <w:tcBorders>
+              <w:right w:val="single" w:sz="12" w:space="0" w:color="auto"/>
+            </w:tcBorders>
+          </w:tcPr>
+          <w:p>
+            <w:pPr>
+              <w:spacing w:before="40" w:after="40"/>
+              <w:jc w:val="center"/>
+            </w:pPr>
+            <w:r>
+              <w:t>3</w:t>
+            </w:r>
+          </w:p>
+        </w:tc>
+        <w:tc>
+          <w:tcPr>
+            <w:tcW w:w="1861" w:type="dxa"/>
+            <w:tcBorders>
+              <w:left w:val="single" w:sz="12" w:space="0" w:color="auto"/>
+            </w:tcBorders>
+          </w:tcPr>
+          <w:p>
+            <w:pPr>
+              <w:spacing w:before="40" w:after="40"/>
+              <w:jc w:val="center"/>
+            </w:pPr>
+          </w:p>
+        </w:tc>
+        <w:tc>
+          <w:tcPr>
+            <w:tcW w:w="1861" w:type="dxa"/>
+          </w:tcPr>
+          <w:p>
+            <w:pPr>
+              <w:spacing w:before="40" w:after="40"/>
+              <w:jc w:val="center"/>
+            </w:pPr>
+            <w:r>
+              <w:t>2</w:t>
+            </w:r>
+          </w:p>
+        </w:tc>
+        <w:tc>
+          <w:tcPr>
+            <w:tcW w:w="1861" w:type="dxa"/>
+          </w:tcPr>
+          <w:p>
+            <w:pPr>
+              <w:spacing w:before="40" w:after="40"/>
+              <w:jc w:val="center"/>
+            </w:pPr>
+          </w:p>
+        </w:tc>
+        <w:tc>
+          <w:tcPr>
+            <w:tcW w:w="1861" w:type="dxa"/>
+          </w:tcPr>
+          <w:p>
+            <w:pPr>
+              <w:spacing w:before="40" w:after="40"/>
+              <w:jc w:val="center"/>
+            </w:pPr>
+          </w:p>
+        </w:tc>
+      </w:tr>
+      <w:tr>
+        <w:trPr>
+          <w:trHeight w:val="349"/>
+        </w:trPr>
+        <w:tc>
+          <w:tcPr>
+            <w:tcW w:w="1056" w:type="dxa"/>
+            <w:tcBorders>
+              <w:right w:val="single" w:sz="12" w:space="0" w:color="auto"/>
+            </w:tcBorders>
+          </w:tcPr>
+          <w:p>
+            <w:pPr>
+              <w:spacing w:before="40" w:after="40"/>
+              <w:jc w:val="center"/>
+            </w:pPr>
+            <w:r>
+              <w:t>3</w:t>
+            </w:r>
+          </w:p>
+        </w:tc>
+        <w:tc>
+          <w:tcPr>
+            <w:tcW w:w="1861" w:type="dxa"/>
+            <w:tcBorders>
+              <w:left w:val="single" w:sz="12" w:space="0" w:color="auto"/>
+            </w:tcBorders>
+          </w:tcPr>
+          <w:p>
+            <w:pPr>
+              <w:spacing w:before="40" w:after="40"/>
+              <w:jc w:val="center"/>
+            </w:pPr>
+          </w:p>
+        </w:tc>
+        <w:tc>
+          <w:tcPr>
+            <w:tcW w:w="1861" w:type="dxa"/>
+          </w:tcPr>
+          <w:p>
+            <w:pPr>
+              <w:spacing w:before="40" w:after="40"/>
+              <w:jc w:val="center"/>
+            </w:pPr>
+            <w:r>
+              <w:t>BREAK</w:t>
+            </w:r>
+          </w:p>
+        </w:tc>
+        <w:tc>
+          <w:tcPr>
+            <w:tcW w:w="1861" w:type="dxa"/>
+          </w:tcPr>
+          <w:p>
+            <w:pPr>
+              <w:spacing w:before="40" w:after="40"/>
+              <w:jc w:val="center"/>
+            </w:pPr>
+          </w:p>
+        </w:tc>
+        <w:tc>
+          <w:tcPr>
+            <w:tcW w:w="1861" w:type="dxa"/>
+          </w:tcPr>
+          <w:p>
+            <w:pPr>
+              <w:spacing w:before="40" w:after="40"/>
+              <w:jc w:val="center"/>
+            </w:pPr>
+          </w:p>
+        </w:tc>
+      </w:tr>
+      <w:tr>
+        <w:trPr>
+          <w:trHeight w:val="349"/>
+        </w:trPr>
+        <w:tc>
+          <w:tcPr>
+            <w:tcW w:w="1056" w:type="dxa"/>
+            <w:tcBorders>
+              <w:right w:val="single" w:sz="12" w:space="0" w:color="auto"/>
+            </w:tcBorders>
+          </w:tcPr>
+          <w:p>
+            <w:pPr>
+              <w:spacing w:before="40" w:after="40"/>
+              <w:jc w:val="center"/>
+            </w:pPr>
+            <w:r>
+              <w:t>4</w:t>
+            </w:r>
+          </w:p>
+        </w:tc>
+        <w:tc>
+          <w:tcPr>
+            <w:tcW w:w="1861" w:type="dxa"/>
+            <w:tcBorders>
+              <w:left w:val="single" w:sz="12" w:space="0" w:color="auto"/>
+            </w:tcBorders>
+          </w:tcPr>
+          <w:p>
+            <w:pPr>
+              <w:spacing w:before="40" w:after="40"/>
+              <w:jc w:val="center"/>
+            </w:pPr>
+            <w:r>
+              <w:t>4</w:t>
+            </w:r>
+          </w:p>
+        </w:tc>
+        <w:tc>
+          <w:tcPr>
+            <w:tcW w:w="1861" w:type="dxa"/>
+          </w:tcPr>
+          <w:p>
+            <w:pPr>
+              <w:spacing w:before="40" w:after="40"/>
+              <w:jc w:val="center"/>
+            </w:pPr>
+          </w:p>
+        </w:tc>
+        <w:tc>
+          <w:tcPr>
+            <w:tcW w:w="1861" w:type="dxa"/>
+          </w:tcPr>
+          <w:p>
+            <w:pPr>
+              <w:spacing w:before="40" w:after="40"/>
+              <w:jc w:val="center"/>
+            </w:pPr>
+          </w:p>
+        </w:tc>
+        <w:tc>
+          <w:tcPr>
+            <w:tcW w:w="1861" w:type="dxa"/>
+          </w:tcPr>
+          <w:p>
+            <w:pPr>
+              <w:spacing w:before="40" w:after="40"/>
+              <w:jc w:val="center"/>
+            </w:pPr>
+          </w:p>
+        </w:tc>
+      </w:tr>
+      <w:tr>
+        <w:trPr>
+          <w:trHeight w:val="349"/>
+        </w:trPr>
+        <w:tc>
+          <w:tcPr>
+            <w:tcW w:w="1056" w:type="dxa"/>
+            <w:tcBorders>
+              <w:right w:val="single" w:sz="12" w:space="0" w:color="auto"/>
+            </w:tcBorders>
+          </w:tcPr>
+          <w:p>
+            <w:pPr>
+              <w:spacing w:before="40" w:after="40"/>
+              <w:jc w:val="center"/>
+            </w:pPr>
+            <w:r>
+              <w:t>5</w:t>
+            </w:r>
+          </w:p>
+        </w:tc>
+        <w:tc>
+          <w:tcPr>
+            <w:tcW w:w="1861" w:type="dxa"/>
+            <w:tcBorders>
+              <w:left w:val="single" w:sz="12" w:space="0" w:color="auto"/>
+            </w:tcBorders>
+          </w:tcPr>
+          <w:p>
+            <w:pPr>
+              <w:spacing w:before="40" w:after="40"/>
+              <w:jc w:val="center"/>
+            </w:pPr>
+            <w:r>
+              <w:t>BREAK</w:t>
+            </w:r>
+          </w:p>
+        </w:tc>
+        <w:tc>
+          <w:tcPr>
+            <w:tcW w:w="1861" w:type="dxa"/>
+          </w:tcPr>
+          <w:p>
+            <w:pPr>
+              <w:spacing w:before="40" w:after="40"/>
+              <w:jc w:val="center"/>
+            </w:pPr>
+            <w:r>
+              <w:t>BREAK</w:t>
+            </w:r>
+          </w:p>
+        </w:tc>
+        <w:tc>
+          <w:tcPr>
+            <w:tcW w:w="1861" w:type="dxa"/>
+          </w:tcPr>
+          <w:p>
+            <w:pPr>
+              <w:spacing w:before="40" w:after="40"/>
+              <w:jc w:val="center"/>
+            </w:pPr>
+            <w:r>
+              <w:t>14</w:t>
+            </w:r>
+          </w:p>
+        </w:tc>
+        <w:tc>
+          <w:tcPr>
+            <w:tcW w:w="1861" w:type="dxa"/>
+          </w:tcPr>
+          <w:p>
+            <w:pPr>
+              <w:spacing w:before="40" w:after="40"/>
+              <w:jc w:val="center"/>
+            </w:pPr>
+            <w:r>
+              <w:t>14</w:t>
+            </w:r>
+          </w:p>
+        </w:tc>
+      </w:tr>
+    </w:tbl>
+    <w:p>
+      <w:pPr>
+        <w:spacing w:before="40" w:after="40"/>
+      </w:pPr>
+    </w:p>
+    <w:p>
+      <w:r>
+        <w:br w:type="page"/>
+      </w:r>
+    </w:p>
+    <w:p>
+      <w:pPr>
+        <w:spacing w:before="40" w:after="40"/>
+      </w:pPr>
+    </w:p>
+    <w:p>
+      <w:pPr>
+        <w:pBdr>
+          <w:top w:val="single" w:sz="6" w:space="1" w:color="auto"/>
+          <w:bottom w:val="single" w:sz="6" w:space="1" w:color="auto"/>
+        </w:pBdr>
+        <w:spacing w:before="40" w:after="40"/>
+        <w:jc w:val="center"/>
+      </w:pPr>
+      <w:r>
+        <w:t xml:space="preserve">Ejercicio </w:t>
+      </w:r>
+      <w:r>
+        <w:t>4</w:t>
+      </w:r>
+    </w:p>
+    <w:p>
+      <w:pPr>
+        <w:spacing w:before="40" w:after="40"/>
+      </w:pPr>
+    </w:p>
+    <w:tbl>
+      <w:tblPr>
+        <w:tblStyle w:val="Tablaconcuadrcula"/>
+        <w:tblW w:w="8500" w:type="dxa"/>
+        <w:tblLook w:val="04A0" w:firstRow="1" w:lastRow="0" w:firstColumn="1" w:lastColumn="0" w:noHBand="0" w:noVBand="1"/>
+      </w:tblPr>
+      <w:tblGrid>
+        <w:gridCol w:w="1056"/>
+        <w:gridCol w:w="2481"/>
+        <w:gridCol w:w="2481"/>
+        <w:gridCol w:w="2482"/>
+      </w:tblGrid>
+      <w:tr>
+        <w:trPr>
+          <w:trHeight w:val="349"/>
+        </w:trPr>
+        <w:tc>
+          <w:tcPr>
+            <w:tcW w:w="1056" w:type="dxa"/>
+            <w:tcBorders>
+              <w:right w:val="single" w:sz="12" w:space="0" w:color="auto"/>
+            </w:tcBorders>
+          </w:tcPr>
+          <w:p>
+            <w:pPr>
+              <w:spacing w:before="40" w:after="40"/>
+              <w:jc w:val="center"/>
+              <w:rPr>
+                <w:b/>
+                <w:bCs/>
+              </w:rPr>
+            </w:pPr>
+            <w:proofErr w:type="spellStart"/>
+            <w:r>
+              <w:rPr>
+                <w:b/>
+                <w:bCs/>
+              </w:rPr>
+              <w:t>Iteracion</w:t>
+            </w:r>
+            <w:proofErr w:type="spellEnd"/>
+          </w:p>
+        </w:tc>
+        <w:tc>
+          <w:tcPr>
+            <w:tcW w:w="2481" w:type="dxa"/>
+            <w:tcBorders>
+              <w:left w:val="single" w:sz="12" w:space="0" w:color="auto"/>
+            </w:tcBorders>
+          </w:tcPr>
+          <w:p>
+            <w:pPr>
+              <w:spacing w:before="40" w:after="40"/>
+              <w:jc w:val="center"/>
+              <w:rPr>
+                <w:b/>
+                <w:bCs/>
+              </w:rPr>
+            </w:pPr>
+            <w:r>
+              <w:rPr>
+                <w:b/>
+                <w:bCs/>
+              </w:rPr>
+              <w:t>A</w:t>
+            </w:r>
+          </w:p>
+        </w:tc>
+        <w:tc>
+          <w:tcPr>
+            <w:tcW w:w="2481" w:type="dxa"/>
+          </w:tcPr>
+          <w:p>
+            <w:pPr>
+              <w:spacing w:before="40" w:after="40"/>
+              <w:jc w:val="center"/>
+              <w:rPr>
+                <w:b/>
+                <w:bCs/>
+              </w:rPr>
+            </w:pPr>
+            <w:r>
+              <w:rPr>
+                <w:b/>
+                <w:bCs/>
+              </w:rPr>
+              <w:t>B</w:t>
+            </w:r>
+          </w:p>
+        </w:tc>
+        <w:tc>
+          <w:tcPr>
+            <w:tcW w:w="2482" w:type="dxa"/>
+          </w:tcPr>
+          <w:p>
+            <w:pPr>
+              <w:spacing w:before="40" w:after="40"/>
+              <w:jc w:val="center"/>
+              <w:rPr>
+                <w:b/>
+                <w:bCs/>
+              </w:rPr>
+            </w:pPr>
+            <w:r>
+              <w:rPr>
+                <w:b/>
+                <w:bCs/>
+              </w:rPr>
+              <w:t>RESULTADO</w:t>
+            </w:r>
+          </w:p>
+        </w:tc>
+      </w:tr>
+      <w:tr>
+        <w:trPr>
+          <w:trHeight w:val="349"/>
+        </w:trPr>
+        <w:tc>
+          <w:tcPr>
+            <w:tcW w:w="1056" w:type="dxa"/>
+            <w:tcBorders>
+              <w:right w:val="single" w:sz="12" w:space="0" w:color="auto"/>
+            </w:tcBorders>
+          </w:tcPr>
+          <w:p>
+            <w:pPr>
+              <w:spacing w:before="40" w:after="40"/>
+              <w:jc w:val="center"/>
+            </w:pPr>
+            <w:r>
+              <w:t>0</w:t>
+            </w:r>
+          </w:p>
+        </w:tc>
+        <w:tc>
+          <w:tcPr>
+            <w:tcW w:w="2481" w:type="dxa"/>
+            <w:tcBorders>
+              <w:left w:val="single" w:sz="12" w:space="0" w:color="auto"/>
+            </w:tcBorders>
+          </w:tcPr>
+          <w:p>
+            <w:pPr>
+              <w:spacing w:before="40" w:after="40"/>
+              <w:jc w:val="center"/>
+            </w:pPr>
+            <w:r>
+              <w:t>5</w:t>
+            </w:r>
+          </w:p>
+        </w:tc>
+        <w:tc>
+          <w:tcPr>
+            <w:tcW w:w="2481" w:type="dxa"/>
+          </w:tcPr>
+          <w:p>
+            <w:pPr>
+              <w:spacing w:before="40" w:after="40"/>
+              <w:jc w:val="center"/>
+            </w:pPr>
+            <w:r>
+              <w:t>2</w:t>
+            </w:r>
+          </w:p>
+        </w:tc>
+        <w:tc>
+          <w:tcPr>
+            <w:tcW w:w="2482" w:type="dxa"/>
+          </w:tcPr>
+          <w:p>
+            <w:pPr>
+              <w:spacing w:before="40" w:after="40"/>
+              <w:jc w:val="center"/>
+            </w:pPr>
+          </w:p>
+        </w:tc>
+      </w:tr>
+      <w:tr>
+        <w:trPr>
+          <w:trHeight w:val="349"/>
+        </w:trPr>
+        <w:tc>
+          <w:tcPr>
+            <w:tcW w:w="1056" w:type="dxa"/>
+            <w:tcBorders>
+              <w:right w:val="single" w:sz="12" w:space="0" w:color="auto"/>
+            </w:tcBorders>
+          </w:tcPr>
+          <w:p>
+            <w:pPr>
+              <w:spacing w:before="40" w:after="40"/>
+              <w:jc w:val="center"/>
+            </w:pPr>
+            <w:r>
+              <w:t>1</w:t>
+            </w:r>
+          </w:p>
+        </w:tc>
+        <w:tc>
+          <w:tcPr>
+            <w:tcW w:w="2481" w:type="dxa"/>
+            <w:tcBorders>
+              <w:left w:val="single" w:sz="12" w:space="0" w:color="auto"/>
+            </w:tcBorders>
+          </w:tcPr>
+          <w:p>
+            <w:pPr>
+              <w:spacing w:before="40" w:after="40"/>
+              <w:jc w:val="center"/>
+            </w:pPr>
+            <w:r>
+              <w:t>3</w:t>
+            </w:r>
+          </w:p>
+        </w:tc>
+        <w:tc>
+          <w:tcPr>
+            <w:tcW w:w="2481" w:type="dxa"/>
+          </w:tcPr>
+          <w:p>
+            <w:pPr>
+              <w:spacing w:before="40" w:after="40"/>
+              <w:jc w:val="center"/>
+            </w:pPr>
+            <w:r>
+              <w:t>2</w:t>
+            </w:r>
+          </w:p>
+        </w:tc>
+        <w:tc>
+          <w:tcPr>
+            <w:tcW w:w="2482" w:type="dxa"/>
+          </w:tcPr>
+          <w:p>
+            <w:pPr>
+              <w:spacing w:before="40" w:after="40"/>
+              <w:jc w:val="center"/>
+            </w:pPr>
+          </w:p>
+        </w:tc>
+      </w:tr>
+      <w:tr>
+        <w:trPr>
+          <w:trHeight w:val="349"/>
+        </w:trPr>
+        <w:tc>
+          <w:tcPr>
+            <w:tcW w:w="1056" w:type="dxa"/>
+            <w:tcBorders>
+              <w:right w:val="single" w:sz="12" w:space="0" w:color="auto"/>
+            </w:tcBorders>
+          </w:tcPr>
+          <w:p>
+            <w:pPr>
+              <w:spacing w:before="40" w:after="40"/>
+              <w:jc w:val="center"/>
+            </w:pPr>
+            <w:r>
+              <w:t>2</w:t>
+            </w:r>
+          </w:p>
+        </w:tc>
+        <w:tc>
+          <w:tcPr>
+            <w:tcW w:w="2481" w:type="dxa"/>
+            <w:tcBorders>
+              <w:left w:val="single" w:sz="12" w:space="0" w:color="auto"/>
+            </w:tcBorders>
+          </w:tcPr>
+          <w:p>
+            <w:pPr>
+              <w:spacing w:before="40" w:after="40"/>
+              <w:jc w:val="center"/>
+            </w:pPr>
+            <w:r>
+              <w:t>1</w:t>
+            </w:r>
+          </w:p>
+        </w:tc>
+        <w:tc>
+          <w:tcPr>
+            <w:tcW w:w="2481" w:type="dxa"/>
+          </w:tcPr>
+          <w:p>
+            <w:pPr>
+              <w:spacing w:before="40" w:after="40"/>
+              <w:jc w:val="center"/>
+            </w:pPr>
+            <w:r>
+              <w:t>2</w:t>
+            </w:r>
+          </w:p>
+        </w:tc>
+        <w:tc>
+          <w:tcPr>
+            <w:tcW w:w="2482" w:type="dxa"/>
+          </w:tcPr>
+          <w:p>
+            <w:pPr>
+              <w:spacing w:before="40" w:after="40"/>
+              <w:jc w:val="center"/>
+            </w:pPr>
+          </w:p>
+        </w:tc>
+      </w:tr>
+      <w:tr>
+        <w:trPr>
+          <w:trHeight w:val="349"/>
+        </w:trPr>
+        <w:tc>
+          <w:tcPr>
+            <w:tcW w:w="1056" w:type="dxa"/>
+            <w:tcBorders>
+              <w:right w:val="single" w:sz="12" w:space="0" w:color="auto"/>
+            </w:tcBorders>
+          </w:tcPr>
+          <w:p>
+            <w:pPr>
+              <w:spacing w:before="40" w:after="40"/>
+              <w:jc w:val="center"/>
+            </w:pPr>
+            <w:r>
+              <w:t>2</w:t>
+            </w:r>
+          </w:p>
+        </w:tc>
+        <w:tc>
+          <w:tcPr>
+            <w:tcW w:w="2481" w:type="dxa"/>
+            <w:tcBorders>
+              <w:left w:val="single" w:sz="12" w:space="0" w:color="auto"/>
+            </w:tcBorders>
+          </w:tcPr>
+          <w:p>
+            <w:pPr>
+              <w:spacing w:before="40" w:after="40"/>
+              <w:jc w:val="center"/>
+            </w:pPr>
+          </w:p>
+        </w:tc>
+        <w:tc>
+          <w:tcPr>
+            <w:tcW w:w="2481" w:type="dxa"/>
+          </w:tcPr>
+          <w:p>
+            <w:pPr>
+              <w:spacing w:before="40" w:after="40"/>
+              <w:jc w:val="center"/>
+            </w:pPr>
+          </w:p>
+        </w:tc>
+        <w:tc>
+          <w:tcPr>
+            <w:tcW w:w="2482" w:type="dxa"/>
+          </w:tcPr>
+          <w:p>
+            <w:pPr>
+              <w:spacing w:before="40" w:after="40"/>
+              <w:jc w:val="center"/>
+            </w:pPr>
+            <w:r>
+              <w:t>1</w:t>
+            </w:r>
+          </w:p>
+        </w:tc>
+      </w:tr>
+      <w:tr>
+        <w:trPr>
+          <w:trHeight w:val="349"/>
+        </w:trPr>
+        <w:tc>
+          <w:tcPr>
+            <w:tcW w:w="1056" w:type="dxa"/>
+            <w:tcBorders>
+              <w:right w:val="single" w:sz="12" w:space="0" w:color="auto"/>
+            </w:tcBorders>
+          </w:tcPr>
+          <w:p>
+            <w:pPr>
+              <w:spacing w:before="40" w:after="40"/>
+              <w:jc w:val="center"/>
+            </w:pPr>
+            <w:r>
+              <w:t>3</w:t>
+            </w:r>
+          </w:p>
+        </w:tc>
+        <w:tc>
+          <w:tcPr>
+            <w:tcW w:w="2481" w:type="dxa"/>
+            <w:tcBorders>
+              <w:left w:val="single" w:sz="12" w:space="0" w:color="auto"/>
+            </w:tcBorders>
+          </w:tcPr>
+          <w:p>
+            <w:pPr>
+              <w:spacing w:before="40" w:after="40"/>
+              <w:jc w:val="center"/>
+            </w:pPr>
+          </w:p>
+        </w:tc>
+        <w:tc>
+          <w:tcPr>
+            <w:tcW w:w="2481" w:type="dxa"/>
+          </w:tcPr>
+          <w:p>
+            <w:pPr>
+              <w:spacing w:before="40" w:after="40"/>
+              <w:jc w:val="center"/>
+            </w:pPr>
+          </w:p>
+        </w:tc>
+        <w:tc>
+          <w:tcPr>
+            <w:tcW w:w="2482" w:type="dxa"/>
+          </w:tcPr>
+          <w:p>
+            <w:pPr>
+              <w:spacing w:before="40" w:after="40"/>
+              <w:jc w:val="center"/>
+            </w:pPr>
+            <w:r>
+              <w:t>1</w:t>
+            </w:r>
+          </w:p>
+        </w:tc>
+      </w:tr>
+      <w:tr>
+        <w:trPr>
+          <w:trHeight w:val="349"/>
+        </w:trPr>
+        <w:tc>
+          <w:tcPr>
+            <w:tcW w:w="1056" w:type="dxa"/>
+            <w:tcBorders>
+              <w:right w:val="single" w:sz="12" w:space="0" w:color="auto"/>
+            </w:tcBorders>
+          </w:tcPr>
+          <w:p>
+            <w:pPr>
+              <w:spacing w:before="40" w:after="40"/>
+              <w:jc w:val="center"/>
+            </w:pPr>
+            <w:r>
+              <w:t>4</w:t>
+            </w:r>
+          </w:p>
+        </w:tc>
+        <w:tc>
+          <w:tcPr>
+            <w:tcW w:w="2481" w:type="dxa"/>
+            <w:tcBorders>
+              <w:left w:val="single" w:sz="12" w:space="0" w:color="auto"/>
+            </w:tcBorders>
+          </w:tcPr>
+          <w:p>
+            <w:pPr>
+              <w:spacing w:before="40" w:after="40"/>
+              <w:jc w:val="center"/>
+            </w:pPr>
+          </w:p>
+        </w:tc>
+        <w:tc>
+          <w:tcPr>
+            <w:tcW w:w="2481" w:type="dxa"/>
+          </w:tcPr>
+          <w:p>
+            <w:pPr>
+              <w:spacing w:before="40" w:after="40"/>
+              <w:jc w:val="center"/>
+            </w:pPr>
+          </w:p>
+        </w:tc>
+        <w:tc>
+          <w:tcPr>
+            <w:tcW w:w="2482" w:type="dxa"/>
+          </w:tcPr>
+          <w:p>
+            <w:pPr>
+              <w:spacing w:before="40" w:after="40"/>
+              <w:jc w:val="center"/>
+            </w:pPr>
+            <w:r>
+              <w:t>1</w:t>
+            </w:r>
+          </w:p>
+        </w:tc>
+      </w:tr>
+      <w:tr>
+        <w:trPr>
+          <w:trHeight w:val="349"/>
+        </w:trPr>
+        <w:tc>
+          <w:tcPr>
+            <w:tcW w:w="1056" w:type="dxa"/>
+            <w:tcBorders>
+              <w:right w:val="single" w:sz="12" w:space="0" w:color="auto"/>
+            </w:tcBorders>
+          </w:tcPr>
+          <w:p>
+            <w:pPr>
+              <w:spacing w:before="40" w:after="40"/>
+              <w:jc w:val="center"/>
+            </w:pPr>
+            <w:r>
+              <w:t>RETURN</w:t>
+            </w:r>
+          </w:p>
+        </w:tc>
+        <w:tc>
+          <w:tcPr>
+            <w:tcW w:w="2481" w:type="dxa"/>
+            <w:tcBorders>
+              <w:left w:val="single" w:sz="12" w:space="0" w:color="auto"/>
+            </w:tcBorders>
+          </w:tcPr>
+          <w:p>
+            <w:pPr>
+              <w:spacing w:before="40" w:after="40"/>
+              <w:jc w:val="center"/>
+            </w:pPr>
+          </w:p>
+        </w:tc>
+        <w:tc>
+          <w:tcPr>
+            <w:tcW w:w="2481" w:type="dxa"/>
+          </w:tcPr>
+          <w:p>
+            <w:pPr>
+              <w:spacing w:before="40" w:after="40"/>
+              <w:jc w:val="center"/>
+            </w:pPr>
+          </w:p>
+        </w:tc>
+        <w:tc>
+          <w:tcPr>
+            <w:tcW w:w="2482" w:type="dxa"/>
+          </w:tcPr>
+          <w:p>
+            <w:pPr>
+              <w:spacing w:before="40" w:after="40"/>
+              <w:jc w:val="center"/>
+            </w:pPr>
+            <w:r>
+              <w:t>1</w:t>
+            </w:r>
+          </w:p>
+        </w:tc>
+      </w:tr>
+    </w:tbl>
+    <w:p>
+      <w:pPr>
+        <w:spacing w:before="40" w:after="40"/>
+      </w:pPr>
+    </w:p>
+    <w:p>
+      <w:pPr>
+        <w:spacing w:before="40" w:after="40"/>
+      </w:pPr>
+    </w:p>
+    <w:p>
+      <w:pPr>
+        <w:spacing w:before="40" w:after="40"/>
+      </w:pPr>
+    </w:p>
+    <w:p>
+      <w:pPr>
+        <w:pBdr>
+          <w:top w:val="single" w:sz="6" w:space="1" w:color="auto"/>
+          <w:bottom w:val="single" w:sz="6" w:space="1" w:color="auto"/>
+        </w:pBdr>
+        <w:spacing w:before="40" w:after="40"/>
+        <w:jc w:val="center"/>
+      </w:pPr>
+      <w:r>
+        <w:t>Ejercicio 5</w:t>
+      </w:r>
+    </w:p>
+    <w:p>
+      <w:pPr>
+        <w:spacing w:before="40" w:after="40"/>
+      </w:pPr>
+    </w:p>
+    <w:p>
+      <w:pPr>
+        <w:spacing w:before="40" w:after="40"/>
+      </w:pPr>
+      <w:r>
+        <w:t xml:space="preserve">Error de bucle infinito ya que si el </w:t>
+      </w:r>
+      <w:proofErr w:type="spellStart"/>
+      <w:r>
+        <w:t>num</w:t>
+      </w:r>
+      <w:proofErr w:type="spellEnd"/>
+      <w:r>
+        <w:t xml:space="preserve"> introducido es mayor a i = 10 o j = 5 se produciría un bucle infinito, el código corregido seria este:</w:t>
+      </w:r>
+    </w:p>
+    <w:p>
+      <w:pPr>
+        <w:spacing w:before="40" w:after="40"/>
+      </w:pPr>
+    </w:p>
+    <w:p>
+      <w:pPr>
+        <w:spacing w:before="40" w:after="40"/>
+        <w:rPr>
+          <w:lang w:val="en-GB"/>
+        </w:rPr>
+      </w:pPr>
+      <w:r>
+        <w:rPr>
+          <w:lang w:val="en-GB"/>
+        </w:rPr>
+        <w:t>static void Main(</w:t>
+      </w:r>
+      <w:proofErr w:type="gramStart"/>
+      <w:r>
+        <w:rPr>
+          <w:lang w:val="en-GB"/>
+        </w:rPr>
+        <w:t>string[</w:t>
+      </w:r>
+      <w:proofErr w:type="gramEnd"/>
+      <w:r>
+        <w:rPr>
+          <w:lang w:val="en-GB"/>
+        </w:rPr>
+        <w:t xml:space="preserve">] </w:t>
+      </w:r>
+      <w:proofErr w:type="spellStart"/>
+      <w:r>
+        <w:rPr>
+          <w:lang w:val="en-GB"/>
+        </w:rPr>
+        <w:t>args</w:t>
+      </w:r>
+      <w:proofErr w:type="spellEnd"/>
+      <w:r>
+        <w:rPr>
+          <w:lang w:val="en-GB"/>
+        </w:rPr>
+        <w:t>)</w:t>
+      </w:r>
+    </w:p>
+    <w:p>
+      <w:pPr>
+        <w:spacing w:before="40" w:after="40"/>
+        <w:ind w:firstLine="708"/>
+        <w:rPr>
+          <w:lang w:val="en-GB"/>
+        </w:rPr>
+      </w:pPr>
+      <w:r>
+        <w:rPr>
+          <w:lang w:val="en-GB"/>
+        </w:rPr>
+        <w:t>{</w:t>
+      </w:r>
+    </w:p>
+    <w:p>
+      <w:pPr>
+        <w:spacing w:before="40" w:after="40"/>
+        <w:ind w:firstLine="708"/>
+        <w:rPr>
+          <w:lang w:val="en-GB"/>
+        </w:rPr>
+      </w:pPr>
+      <w:r>
+        <w:rPr>
+          <w:lang w:val="en-GB"/>
+        </w:rPr>
+        <w:t xml:space="preserve">int </w:t>
+      </w:r>
+      <w:proofErr w:type="spellStart"/>
+      <w:r>
+        <w:rPr>
+          <w:lang w:val="en-GB"/>
+        </w:rPr>
+        <w:t>i</w:t>
+      </w:r>
+      <w:proofErr w:type="spellEnd"/>
+      <w:r>
+        <w:rPr>
+          <w:lang w:val="en-GB"/>
+        </w:rPr>
+        <w:t xml:space="preserve">, </w:t>
+      </w:r>
+      <w:proofErr w:type="gramStart"/>
+      <w:r>
+        <w:rPr>
+          <w:lang w:val="en-GB"/>
+        </w:rPr>
+        <w:t>j;</w:t>
+      </w:r>
+      <w:proofErr w:type="gramEnd"/>
+    </w:p>
+    <w:p>
+      <w:pPr>
+        <w:spacing w:before="40" w:after="40"/>
+        <w:ind w:firstLine="708"/>
+        <w:rPr>
+          <w:lang w:val="en-GB"/>
+        </w:rPr>
+      </w:pPr>
+      <w:r>
+        <w:rPr>
+          <w:lang w:val="en-GB"/>
+        </w:rPr>
+        <w:t>do</w:t>
+      </w:r>
+    </w:p>
+    <w:p>
+      <w:pPr>
+        <w:spacing w:before="40" w:after="40"/>
+        <w:ind w:firstLine="708"/>
+        <w:rPr>
+          <w:lang w:val="en-GB"/>
+        </w:rPr>
+      </w:pPr>
+      <w:r>
+        <w:rPr>
+          <w:lang w:val="en-GB"/>
+        </w:rPr>
+        <w:t>{</w:t>
+      </w:r>
+    </w:p>
+    <w:p>
+      <w:pPr>
+        <w:spacing w:before="40" w:after="40"/>
+        <w:ind w:left="708" w:firstLine="708"/>
+        <w:rPr>
+          <w:lang w:val="en-GB"/>
+        </w:rPr>
+      </w:pPr>
+      <w:r>
+        <w:rPr>
+          <w:lang w:val="en-GB"/>
+        </w:rPr>
+        <w:t>d</w:t>
+      </w:r>
+      <w:r>
+        <w:rPr>
+          <w:lang w:val="en-GB"/>
+        </w:rPr>
+        <w:t>o</w:t>
+      </w:r>
+    </w:p>
+    <w:p>
+      <w:pPr>
+        <w:spacing w:before="40" w:after="40"/>
+        <w:ind w:left="708" w:firstLine="708"/>
+        <w:rPr>
+          <w:lang w:val="en-GB"/>
+        </w:rPr>
+      </w:pPr>
+      <w:r>
+        <w:rPr>
+          <w:lang w:val="en-GB"/>
+        </w:rPr>
+        <w:t>{</w:t>
+      </w:r>
+    </w:p>
+    <w:p>
+      <w:pPr>
+        <w:spacing w:before="40" w:after="40"/>
+        <w:ind w:left="1416" w:firstLine="708"/>
+        <w:rPr>
+          <w:lang w:val="en-GB"/>
+        </w:rPr>
+      </w:pPr>
+      <w:proofErr w:type="spellStart"/>
+      <w:r>
+        <w:rPr>
+          <w:lang w:val="en-GB"/>
+        </w:rPr>
+        <w:t>Console.WriteLine</w:t>
+      </w:r>
+      <w:proofErr w:type="spellEnd"/>
+      <w:r>
+        <w:rPr>
+          <w:lang w:val="en-GB"/>
+        </w:rPr>
+        <w:t xml:space="preserve">(j + "*" + </w:t>
+      </w:r>
+      <w:proofErr w:type="spellStart"/>
+      <w:r>
+        <w:rPr>
+          <w:lang w:val="en-GB"/>
+        </w:rPr>
+        <w:t>i</w:t>
+      </w:r>
+      <w:proofErr w:type="spellEnd"/>
+      <w:r>
+        <w:rPr>
+          <w:lang w:val="en-GB"/>
+        </w:rPr>
+        <w:t xml:space="preserve"> "="+ j*</w:t>
+      </w:r>
+      <w:proofErr w:type="spellStart"/>
+      <w:r>
+        <w:rPr>
+          <w:lang w:val="en-GB"/>
+        </w:rPr>
+        <w:t>i</w:t>
+      </w:r>
+      <w:proofErr w:type="spellEnd"/>
+      <w:proofErr w:type="gramStart"/>
+      <w:r>
+        <w:rPr>
+          <w:lang w:val="en-GB"/>
+        </w:rPr>
+        <w:t>);</w:t>
+      </w:r>
+      <w:proofErr w:type="gramEnd"/>
+    </w:p>
+    <w:p>
+      <w:pPr>
+        <w:spacing w:before="40" w:after="40"/>
+        <w:ind w:left="1416" w:firstLine="708"/>
+        <w:rPr>
+          <w:lang w:val="en-GB"/>
+        </w:rPr>
+      </w:pPr>
+      <w:proofErr w:type="spellStart"/>
+      <w:r>
+        <w:rPr>
+          <w:lang w:val="en-GB"/>
+        </w:rPr>
+        <w:t>i</w:t>
+      </w:r>
+      <w:proofErr w:type="spellEnd"/>
+      <w:r>
+        <w:rPr>
+          <w:lang w:val="en-GB"/>
+        </w:rPr>
+        <w:t>=i+</w:t>
+      </w:r>
+      <w:proofErr w:type="gramStart"/>
+      <w:r>
+        <w:rPr>
+          <w:lang w:val="en-GB"/>
+        </w:rPr>
+        <w:t>1;</w:t>
+      </w:r>
+      <w:proofErr w:type="gramEnd"/>
+    </w:p>
+    <w:p>
+      <w:pPr>
+        <w:spacing w:before="40" w:after="40"/>
+        <w:ind w:left="1416" w:firstLine="708"/>
+        <w:rPr>
+          <w:lang w:val="en-GB"/>
+        </w:rPr>
+      </w:pPr>
+      <w:r>
+        <w:rPr>
+          <w:lang w:val="en-GB"/>
+        </w:rPr>
+        <w:t>j=j+</w:t>
+      </w:r>
+      <w:proofErr w:type="gramStart"/>
+      <w:r>
+        <w:rPr>
+          <w:lang w:val="en-GB"/>
+        </w:rPr>
+        <w:t>1;</w:t>
+      </w:r>
+      <w:proofErr w:type="gramEnd"/>
+    </w:p>
+    <w:p>
+      <w:pPr>
+        <w:spacing w:before="40" w:after="40"/>
+        <w:ind w:left="708" w:firstLine="708"/>
+        <w:rPr>
+          <w:lang w:val="en-GB"/>
+        </w:rPr>
+      </w:pPr>
+      <w:r>
+        <w:rPr>
+          <w:lang w:val="en-GB"/>
+        </w:rPr>
+        <w:t>}</w:t>
+      </w:r>
+    </w:p>
+    <w:p>
+      <w:pPr>
+        <w:spacing w:before="40" w:after="40"/>
+        <w:ind w:left="708" w:firstLine="708"/>
+        <w:rPr>
+          <w:lang w:val="en-GB"/>
+        </w:rPr>
+      </w:pPr>
+      <w:r>
+        <w:rPr>
+          <w:lang w:val="en-GB"/>
+        </w:rPr>
+        <w:t>while(</w:t>
+      </w:r>
+      <w:proofErr w:type="spellStart"/>
+      <w:r>
+        <w:rPr>
+          <w:lang w:val="en-GB"/>
+        </w:rPr>
+        <w:t>i</w:t>
+      </w:r>
+      <w:proofErr w:type="spellEnd"/>
+      <w:r>
+        <w:rPr>
+          <w:lang w:val="en-GB"/>
+        </w:rPr>
+        <w:t>&lt;</w:t>
+      </w:r>
+      <w:r>
+        <w:rPr>
+          <w:lang w:val="en-GB"/>
+        </w:rPr>
+        <w:t>=10</w:t>
+      </w:r>
+      <w:r>
+        <w:rPr>
+          <w:lang w:val="en-GB"/>
+        </w:rPr>
+        <w:t>)</w:t>
+      </w:r>
+    </w:p>
+    <w:p>
+      <w:pPr>
+        <w:spacing w:before="40" w:after="40"/>
+        <w:rPr>
+          <w:lang w:val="en-GB"/>
+        </w:rPr>
+      </w:pPr>
+      <w:r>
+        <w:rPr>
+          <w:lang w:val="en-GB"/>
+        </w:rPr>
+        <w:tab/>
+        <w:t>while(j&lt;=5)</w:t>
+      </w:r>
+    </w:p>
+    <w:p>
+      <w:pPr>
+        <w:spacing w:before="40" w:after="40"/>
+        <w:ind w:firstLine="708"/>
+        <w:rPr>
+          <w:lang w:val="en-GB"/>
+        </w:rPr>
+      </w:pPr>
+      <w:r>
+        <w:rPr>
+          <w:lang w:val="en-GB"/>
+        </w:rPr>
+        <w:t>}</w:t>
+      </w:r>
+    </w:p>
+    <w:p>
+      <w:pPr>
+        <w:spacing w:after="0"/>
+        <w:rPr>
+          <w:lang w:val="en-GB"/>
+        </w:rPr>
+      </w:pPr>
+    </w:p>
     <w:sectPr>
+      <w:type w:val="continuous"/>
       <w:pgSz w:w="11906" w:h="16838"/>
       <w:pgMar w:top="1417" w:right="1701" w:bottom="1417" w:left="1701" w:header="708" w:footer="708" w:gutter="0"/>
       <w:cols w:space="708"/>
@@ -4381,7 +7079,7 @@
     <w:lsdException w:name="Closing" w:semiHidden="1" w:unhideWhenUsed="1"/>
     <w:lsdException w:name="Signature" w:semiHidden="1" w:unhideWhenUsed="1"/>
     <w:lsdException w:name="Default Paragraph Font" w:semiHidden="1" w:uiPriority="1" w:unhideWhenUsed="1"/>
-    <w:lsdException w:name="Body Text" w:semiHidden="1" w:unhideWhenUsed="1"/>
+    <w:lsdException w:name="Body Text" w:semiHidden="1" w:uiPriority="1" w:unhideWhenUsed="1" w:qFormat="1"/>
     <w:lsdException w:name="Body Text Indent" w:semiHidden="1" w:unhideWhenUsed="1"/>
     <w:lsdException w:name="List Continue" w:semiHidden="1" w:unhideWhenUsed="1"/>
     <w:lsdException w:name="List Continue 2" w:semiHidden="1" w:unhideWhenUsed="1"/>
@@ -4420,6 +7118,7 @@
     <w:lsdException w:name="HTML Sample" w:semiHidden="1" w:unhideWhenUsed="1"/>
     <w:lsdException w:name="HTML Typewriter" w:semiHidden="1" w:unhideWhenUsed="1"/>
     <w:lsdException w:name="HTML Variable" w:semiHidden="1" w:unhideWhenUsed="1"/>
+    <w:lsdException w:name="Normal Table" w:semiHidden="1" w:unhideWhenUsed="1"/>
     <w:lsdException w:name="annotation subject" w:semiHidden="1" w:unhideWhenUsed="1"/>
     <w:lsdException w:name="No List" w:semiHidden="1" w:unhideWhenUsed="1"/>
     <w:lsdException w:name="Outline List 1" w:semiHidden="1" w:unhideWhenUsed="1"/>
@@ -4462,8 +7161,11 @@
     <w:lsdException w:name="Table Contemporary" w:semiHidden="1" w:unhideWhenUsed="1"/>
     <w:lsdException w:name="Table Elegant" w:semiHidden="1" w:unhideWhenUsed="1"/>
     <w:lsdException w:name="Table Professional" w:semiHidden="1" w:unhideWhenUsed="1"/>
+    <w:lsdException w:name="Table Subtle 1" w:semiHidden="1" w:unhideWhenUsed="1"/>
     <w:lsdException w:name="Table Subtle 2" w:semiHidden="1" w:unhideWhenUsed="1"/>
     <w:lsdException w:name="Table Web 1" w:semiHidden="1" w:unhideWhenUsed="1"/>
+    <w:lsdException w:name="Table Web 2" w:semiHidden="1" w:unhideWhenUsed="1"/>
+    <w:lsdException w:name="Table Web 3" w:semiHidden="1" w:unhideWhenUsed="1"/>
     <w:lsdException w:name="Balloon Text" w:semiHidden="1" w:unhideWhenUsed="1"/>
     <w:lsdException w:name="Table Grid" w:uiPriority="39"/>
     <w:lsdException w:name="Table Theme" w:semiHidden="1" w:unhideWhenUsed="1"/>
@@ -4738,6 +7440,38 @@
       </w:tblBorders>
     </w:tblPr>
   </w:style>
+  <w:style w:type="paragraph" w:styleId="Textoindependiente">
+    <w:name w:val="Body Text"/>
+    <w:basedOn w:val="Normal"/>
+    <w:link w:val="TextoindependienteCar"/>
+    <w:uiPriority w:val="1"/>
+    <w:unhideWhenUsed/>
+    <w:qFormat/>
+    <w:rsid w:val="00750BC4"/>
+    <w:pPr>
+      <w:widowControl w:val="0"/>
+      <w:autoSpaceDE w:val="0"/>
+      <w:autoSpaceDN w:val="0"/>
+      <w:spacing w:after="0" w:line="240" w:lineRule="auto"/>
+    </w:pPr>
+    <w:rPr>
+      <w:rFonts w:ascii="Consolas" w:eastAsia="Consolas" w:hAnsi="Consolas" w:cs="Consolas"/>
+      <w:sz w:val="19"/>
+      <w:szCs w:val="19"/>
+    </w:rPr>
+  </w:style>
+  <w:style w:type="character" w:customStyle="1" w:styleId="TextoindependienteCar">
+    <w:name w:val="Texto independiente Car"/>
+    <w:basedOn w:val="Fuentedeprrafopredeter"/>
+    <w:link w:val="Textoindependiente"/>
+    <w:uiPriority w:val="1"/>
+    <w:rsid w:val="00750BC4"/>
+    <w:rPr>
+      <w:rFonts w:ascii="Consolas" w:eastAsia="Consolas" w:hAnsi="Consolas" w:cs="Consolas"/>
+      <w:sz w:val="19"/>
+      <w:szCs w:val="19"/>
+    </w:rPr>
+  </w:style>
 </w:styles>
 </file>
 
@@ -5000,4 +7734,16 @@
     </a:ext>
   </a:extLst>
 </a:theme>
+</file>
+
+<file path=customXml/item1.xml><?xml version="1.0" encoding="utf-8"?>
+<b:Sources xmlns:b="http://schemas.openxmlformats.org/officeDocument/2006/bibliography" xmlns="http://schemas.openxmlformats.org/officeDocument/2006/bibliography" SelectedStyle="\APASixthEditionOfficeOnline.xsl" StyleName="APA" Version="6"/>
+</file>
+
+<file path=customXml/itemProps1.xml><?xml version="1.0" encoding="utf-8"?>
+<ds:datastoreItem xmlns:ds="http://schemas.openxmlformats.org/officeDocument/2006/customXml" ds:itemID="{7487593A-C47E-4C38-9B74-DDEC3D25F9D1}">
+  <ds:schemaRefs>
+    <ds:schemaRef ds:uri="http://schemas.openxmlformats.org/officeDocument/2006/bibliography"/>
+  </ds:schemaRefs>
+</ds:datastoreItem>
 </file>
--- a/Entorno de desarrollo (No se que es)/Tema 3/Practica 4.1 (Ejercicios).docx
+++ b/Entorno de desarrollo (No se que es)/Tema 3/Practica 4.1 (Ejercicios).docx
@@ -46,7 +46,6 @@
                 <w:bCs/>
               </w:rPr>
             </w:pPr>
-            <w:proofErr w:type="spellStart"/>
             <w:r>
               <w:rPr>
                 <w:b/>
@@ -54,7 +53,6 @@
               </w:rPr>
               <w:t>Iteracion</w:t>
             </w:r>
-            <w:proofErr w:type="spellEnd"/>
           </w:p>
         </w:tc>
         <w:tc>
@@ -1185,7 +1183,6 @@
                 <w:bCs/>
               </w:rPr>
             </w:pPr>
-            <w:proofErr w:type="spellStart"/>
             <w:r>
               <w:rPr>
                 <w:b/>
@@ -1193,7 +1190,6 @@
               </w:rPr>
               <w:t>Iteracion</w:t>
             </w:r>
-            <w:proofErr w:type="spellEnd"/>
           </w:p>
         </w:tc>
         <w:tc>
@@ -4352,7 +4348,6 @@
                 <w:bCs/>
               </w:rPr>
             </w:pPr>
-            <w:proofErr w:type="spellStart"/>
             <w:r>
               <w:rPr>
                 <w:b/>
@@ -4360,7 +4355,6 @@
               </w:rPr>
               <w:t>Iteracion</w:t>
             </w:r>
-            <w:proofErr w:type="spellEnd"/>
           </w:p>
         </w:tc>
         <w:tc>
@@ -6008,10 +6002,7 @@
         <w:jc w:val="center"/>
       </w:pPr>
       <w:r>
-        <w:t xml:space="preserve">Ejercicio </w:t>
-      </w:r>
-      <w:r>
-        <w:t>4</w:t>
+        <w:t>Ejercicio 4</w:t>
       </w:r>
     </w:p>
     <w:p>
@@ -6051,7 +6042,6 @@
                 <w:bCs/>
               </w:rPr>
             </w:pPr>
-            <w:proofErr w:type="spellStart"/>
             <w:r>
               <w:rPr>
                 <w:b/>
@@ -6059,7 +6049,6 @@
               </w:rPr>
               <w:t>Iteracion</w:t>
             </w:r>
-            <w:proofErr w:type="spellEnd"/>
           </w:p>
         </w:tc>
         <w:tc>
@@ -6607,15 +6596,7 @@
         <w:spacing w:before="40" w:after="40"/>
       </w:pPr>
       <w:r>
-        <w:t xml:space="preserve">Error de bucle infinito ya que si el </w:t>
-      </w:r>
-      <w:proofErr w:type="spellStart"/>
-      <w:r>
-        <w:t>num</w:t>
-      </w:r>
-      <w:proofErr w:type="spellEnd"/>
-      <w:r>
-        <w:t xml:space="preserve"> introducido es mayor a i = 10 o j = 5 se produciría un bucle infinito, el código corregido seria este:</w:t>
+        <w:t>Error de bucle infinito ya que si el num introducido es mayor a i = 10 o j = 5 se produciría un bucle infinito, el código corregido seria este:</w:t>
       </w:r>
     </w:p>
     <w:p>
@@ -6634,35 +6615,7 @@
         <w:rPr>
           <w:lang w:val="en-GB"/>
         </w:rPr>
-        <w:t>static void Main(</w:t>
-      </w:r>
-      <w:proofErr w:type="gramStart"/>
-      <w:r>
-        <w:rPr>
-          <w:lang w:val="en-GB"/>
-        </w:rPr>
-        <w:t>string[</w:t>
-      </w:r>
-      <w:proofErr w:type="gramEnd"/>
-      <w:r>
-        <w:rPr>
-          <w:lang w:val="en-GB"/>
-        </w:rPr>
-        <w:t xml:space="preserve">] </w:t>
-      </w:r>
-      <w:proofErr w:type="spellStart"/>
-      <w:r>
-        <w:rPr>
-          <w:lang w:val="en-GB"/>
-        </w:rPr>
-        <w:t>args</w:t>
-      </w:r>
-      <w:proofErr w:type="spellEnd"/>
-      <w:r>
-        <w:rPr>
-          <w:lang w:val="en-GB"/>
-        </w:rPr>
-        <w:t>)</w:t>
+        <w:t>static void Main(string[] args)</w:t>
       </w:r>
     </w:p>
     <w:p>
@@ -6692,30 +6645,8 @@
         <w:rPr>
           <w:lang w:val="en-GB"/>
         </w:rPr>
-        <w:t xml:space="preserve">int </w:t>
-      </w:r>
-      <w:proofErr w:type="spellStart"/>
-      <w:r>
-        <w:rPr>
-          <w:lang w:val="en-GB"/>
-        </w:rPr>
-        <w:t>i</w:t>
-      </w:r>
-      <w:proofErr w:type="spellEnd"/>
-      <w:r>
-        <w:rPr>
-          <w:lang w:val="en-GB"/>
-        </w:rPr>
-        <w:t xml:space="preserve">, </w:t>
-      </w:r>
-      <w:proofErr w:type="gramStart"/>
-      <w:r>
-        <w:rPr>
-          <w:lang w:val="en-GB"/>
-        </w:rPr>
-        <w:t>j;</w:t>
-      </w:r>
-      <w:proofErr w:type="gramEnd"/>
+        <w:t>int i, j;</w:t>
+      </w:r>
     </w:p>
     <w:p>
       <w:pPr>
@@ -6759,13 +6690,7 @@
         <w:rPr>
           <w:lang w:val="en-GB"/>
         </w:rPr>
-        <w:t>d</w:t>
-      </w:r>
-      <w:r>
-        <w:rPr>
-          <w:lang w:val="en-GB"/>
-        </w:rPr>
-        <w:t>o</w:t>
+        <w:t>do</w:t>
       </w:r>
     </w:p>
     <w:p>
@@ -6791,50 +6716,12 @@
           <w:lang w:val="en-GB"/>
         </w:rPr>
       </w:pPr>
-      <w:proofErr w:type="spellStart"/>
-      <w:r>
-        <w:rPr>
-          <w:lang w:val="en-GB"/>
-        </w:rPr>
-        <w:t>Console.WriteLine</w:t>
-      </w:r>
-      <w:proofErr w:type="spellEnd"/>
-      <w:r>
-        <w:rPr>
-          <w:lang w:val="en-GB"/>
-        </w:rPr>
-        <w:t xml:space="preserve">(j + "*" + </w:t>
-      </w:r>
-      <w:proofErr w:type="spellStart"/>
-      <w:r>
-        <w:rPr>
-          <w:lang w:val="en-GB"/>
-        </w:rPr>
-        <w:t>i</w:t>
-      </w:r>
-      <w:proofErr w:type="spellEnd"/>
-      <w:r>
-        <w:rPr>
-          <w:lang w:val="en-GB"/>
-        </w:rPr>
-        <w:t xml:space="preserve"> "="+ j*</w:t>
-      </w:r>
-      <w:proofErr w:type="spellStart"/>
-      <w:r>
-        <w:rPr>
-          <w:lang w:val="en-GB"/>
-        </w:rPr>
-        <w:t>i</w:t>
-      </w:r>
-      <w:proofErr w:type="spellEnd"/>
-      <w:proofErr w:type="gramStart"/>
-      <w:r>
-        <w:rPr>
-          <w:lang w:val="en-GB"/>
-        </w:rPr>
-        <w:t>);</w:t>
-      </w:r>
-      <w:proofErr w:type="gramEnd"/>
+      <w:r>
+        <w:rPr>
+          <w:lang w:val="en-GB"/>
+        </w:rPr>
+        <w:t>Console.WriteLine(j + "*" + i "="+ j*i);</w:t>
+      </w:r>
     </w:p>
     <w:p>
       <w:pPr>
@@ -6844,28 +6731,12 @@
           <w:lang w:val="en-GB"/>
         </w:rPr>
       </w:pPr>
-      <w:proofErr w:type="spellStart"/>
-      <w:r>
-        <w:rPr>
-          <w:lang w:val="en-GB"/>
-        </w:rPr>
-        <w:t>i</w:t>
-      </w:r>
-      <w:proofErr w:type="spellEnd"/>
-      <w:r>
-        <w:rPr>
-          <w:lang w:val="en-GB"/>
-        </w:rPr>
-        <w:t>=i+</w:t>
-      </w:r>
-      <w:proofErr w:type="gramStart"/>
-      <w:r>
-        <w:rPr>
-          <w:lang w:val="en-GB"/>
-        </w:rPr>
-        <w:t>1;</w:t>
-      </w:r>
-      <w:proofErr w:type="gramEnd"/>
+      <w:r>
+        <w:rPr>
+          <w:lang w:val="en-GB"/>
+        </w:rPr>
+        <w:t>i=i+1;</w:t>
+      </w:r>
     </w:p>
     <w:p>
       <w:pPr>
@@ -6879,16 +6750,8 @@
         <w:rPr>
           <w:lang w:val="en-GB"/>
         </w:rPr>
-        <w:t>j=j+</w:t>
-      </w:r>
-      <w:proofErr w:type="gramStart"/>
-      <w:r>
-        <w:rPr>
-          <w:lang w:val="en-GB"/>
-        </w:rPr>
-        <w:t>1;</w:t>
-      </w:r>
-      <w:proofErr w:type="gramEnd"/>
+        <w:t>j=j+1;</w:t>
+      </w:r>
     </w:p>
     <w:p>
       <w:pPr>
@@ -6917,16 +6780,8 @@
         <w:rPr>
           <w:lang w:val="en-GB"/>
         </w:rPr>
-        <w:t>while(</w:t>
-      </w:r>
-      <w:proofErr w:type="spellStart"/>
-      <w:r>
-        <w:rPr>
-          <w:lang w:val="en-GB"/>
-        </w:rPr>
-        <w:t>i</w:t>
-      </w:r>
-      <w:proofErr w:type="spellEnd"/>
+        <w:t>while(i</w:t>
+      </w:r>
       <w:r>
         <w:rPr>
           <w:lang w:val="en-GB"/>
@@ -6982,6 +6837,1764 @@
         <w:rPr>
           <w:lang w:val="en-GB"/>
         </w:rPr>
+      </w:pPr>
+    </w:p>
+    <w:p>
+      <w:pPr>
+        <w:spacing w:after="0"/>
+        <w:rPr>
+          <w:lang w:val="en-GB"/>
+        </w:rPr>
+      </w:pPr>
+    </w:p>
+    <w:p>
+      <w:pPr>
+        <w:spacing w:after="0"/>
+        <w:rPr>
+          <w:lang w:val="en-GB"/>
+        </w:rPr>
+      </w:pPr>
+    </w:p>
+    <w:p>
+      <w:pPr>
+        <w:spacing w:after="0"/>
+        <w:rPr>
+          <w:lang w:val="en-GB"/>
+        </w:rPr>
+      </w:pPr>
+    </w:p>
+    <w:p>
+      <w:pPr>
+        <w:spacing w:after="0"/>
+        <w:rPr>
+          <w:lang w:val="en-GB"/>
+        </w:rPr>
+      </w:pPr>
+    </w:p>
+    <w:p>
+      <w:pPr>
+        <w:spacing w:after="0"/>
+        <w:rPr>
+          <w:lang w:val="en-GB"/>
+        </w:rPr>
+      </w:pPr>
+    </w:p>
+    <w:p>
+      <w:pPr>
+        <w:spacing w:after="0"/>
+        <w:rPr>
+          <w:lang w:val="en-GB"/>
+        </w:rPr>
+      </w:pPr>
+    </w:p>
+    <w:p>
+      <w:pPr>
+        <w:spacing w:after="0"/>
+        <w:rPr>
+          <w:lang w:val="en-GB"/>
+        </w:rPr>
+      </w:pPr>
+    </w:p>
+    <w:p>
+      <w:pPr>
+        <w:spacing w:before="40" w:after="40"/>
+      </w:pPr>
+    </w:p>
+    <w:p>
+      <w:pPr>
+        <w:pBdr>
+          <w:top w:val="single" w:sz="6" w:space="1" w:color="auto"/>
+          <w:bottom w:val="single" w:sz="6" w:space="1" w:color="auto"/>
+        </w:pBdr>
+        <w:spacing w:before="40" w:after="40"/>
+        <w:jc w:val="center"/>
+      </w:pPr>
+      <w:r>
+        <w:lastRenderedPageBreak/>
+        <w:t xml:space="preserve">Ejercicio </w:t>
+      </w:r>
+      <w:r>
+        <w:t>6</w:t>
+      </w:r>
+    </w:p>
+    <w:p>
+      <w:pPr>
+        <w:spacing w:after="0"/>
+        <w:rPr>
+          <w:lang w:val="en-GB"/>
+        </w:rPr>
+      </w:pPr>
+    </w:p>
+    <w:p>
+      <w:pPr>
+        <w:spacing w:after="0"/>
+        <w:rPr>
+          <w:lang w:val="en-GB"/>
+        </w:rPr>
+      </w:pPr>
+      <w:r>
+        <w:rPr>
+          <w:lang w:val="en-GB"/>
+        </w:rPr>
+        <w:t>static void Main(string[] args)</w:t>
+      </w:r>
+    </w:p>
+    <w:p>
+      <w:pPr>
+        <w:spacing w:after="0"/>
+        <w:rPr>
+          <w:lang w:val="en-GB"/>
+        </w:rPr>
+      </w:pPr>
+      <w:r>
+        <w:rPr>
+          <w:lang w:val="en-GB"/>
+        </w:rPr>
+        <w:t>{</w:t>
+      </w:r>
+    </w:p>
+    <w:p>
+      <w:pPr>
+        <w:spacing w:after="0"/>
+        <w:ind w:firstLine="708"/>
+        <w:rPr>
+          <w:lang w:val="en-GB"/>
+        </w:rPr>
+      </w:pPr>
+      <w:r>
+        <w:rPr>
+          <w:lang w:val="en-GB"/>
+        </w:rPr>
+        <w:t>int i=0;</w:t>
+      </w:r>
+    </w:p>
+    <w:p>
+      <w:pPr>
+        <w:spacing w:after="0"/>
+        <w:ind w:firstLine="708"/>
+        <w:rPr>
+          <w:lang w:val="en-GB"/>
+        </w:rPr>
+      </w:pPr>
+      <w:r>
+        <w:rPr>
+          <w:lang w:val="en-GB"/>
+        </w:rPr>
+        <w:t>while(i&lt;4)</w:t>
+      </w:r>
+    </w:p>
+    <w:p>
+      <w:pPr>
+        <w:spacing w:after="0"/>
+        <w:ind w:left="708" w:firstLine="708"/>
+        <w:rPr>
+          <w:lang w:val="en-GB"/>
+        </w:rPr>
+      </w:pPr>
+      <w:r>
+        <w:rPr>
+          <w:lang w:val="en-GB"/>
+        </w:rPr>
+        <w:t>switch(i)</w:t>
+      </w:r>
+    </w:p>
+    <w:p>
+      <w:pPr>
+        <w:spacing w:after="0"/>
+        <w:ind w:left="708" w:firstLine="708"/>
+        <w:rPr>
+          <w:lang w:val="en-GB"/>
+        </w:rPr>
+      </w:pPr>
+      <w:r>
+        <w:rPr>
+          <w:lang w:val="en-GB"/>
+        </w:rPr>
+        <w:t>{</w:t>
+      </w:r>
+    </w:p>
+    <w:p>
+      <w:pPr>
+        <w:spacing w:after="0"/>
+        <w:ind w:left="1416" w:firstLine="708"/>
+        <w:rPr>
+          <w:lang w:val="en-GB"/>
+        </w:rPr>
+      </w:pPr>
+      <w:r>
+        <w:rPr>
+          <w:lang w:val="en-GB"/>
+        </w:rPr>
+        <w:t>case 0: case 1: case 2:</w:t>
+      </w:r>
+    </w:p>
+    <w:p>
+      <w:pPr>
+        <w:spacing w:after="0"/>
+        <w:ind w:left="2124" w:firstLine="708"/>
+        <w:rPr>
+          <w:lang w:val="en-GB"/>
+        </w:rPr>
+      </w:pPr>
+      <w:r>
+        <w:rPr>
+          <w:lang w:val="en-GB"/>
+        </w:rPr>
+        <w:t>i++; break;</w:t>
+      </w:r>
+    </w:p>
+    <w:p>
+      <w:pPr>
+        <w:spacing w:after="0"/>
+        <w:ind w:left="2124"/>
+        <w:rPr>
+          <w:lang w:val="en-GB"/>
+        </w:rPr>
+      </w:pPr>
+      <w:r>
+        <w:rPr>
+          <w:lang w:val="en-GB"/>
+        </w:rPr>
+        <w:t>case 3:</w:t>
+      </w:r>
+    </w:p>
+    <w:p>
+      <w:pPr>
+        <w:spacing w:after="0"/>
+        <w:ind w:left="2124" w:firstLine="708"/>
+        <w:rPr>
+          <w:lang w:val="en-GB"/>
+        </w:rPr>
+      </w:pPr>
+      <w:r>
+        <w:rPr>
+          <w:lang w:val="en-GB"/>
+        </w:rPr>
+        <w:t>i--; Console.write(i);</w:t>
+      </w:r>
+    </w:p>
+    <w:p>
+      <w:pPr>
+        <w:spacing w:after="0"/>
+        <w:ind w:left="1416" w:firstLine="708"/>
+        <w:rPr>
+          <w:lang w:val="en-GB"/>
+        </w:rPr>
+      </w:pPr>
+      <w:r>
+        <w:rPr>
+          <w:lang w:val="en-GB"/>
+        </w:rPr>
+        <w:t>case 4:</w:t>
+      </w:r>
+    </w:p>
+    <w:p>
+      <w:pPr>
+        <w:spacing w:after="0"/>
+        <w:ind w:left="2124" w:firstLine="708"/>
+        <w:rPr>
+          <w:lang w:val="en-GB"/>
+        </w:rPr>
+      </w:pPr>
+      <w:r>
+        <w:rPr>
+          <w:lang w:val="en-GB"/>
+        </w:rPr>
+        <w:t>i=i+2; Console.write(i);</w:t>
+      </w:r>
+    </w:p>
+    <w:p>
+      <w:pPr>
+        <w:spacing w:after="0"/>
+        <w:ind w:left="1416" w:firstLine="708"/>
+        <w:rPr>
+          <w:lang w:val="en-GB"/>
+        </w:rPr>
+      </w:pPr>
+      <w:r>
+        <w:rPr>
+          <w:lang w:val="en-GB"/>
+        </w:rPr>
+        <w:t>default:</w:t>
+      </w:r>
+    </w:p>
+    <w:p>
+      <w:pPr>
+        <w:spacing w:after="0"/>
+        <w:ind w:left="2124" w:firstLine="708"/>
+        <w:rPr>
+          <w:lang w:val="en-GB"/>
+        </w:rPr>
+      </w:pPr>
+      <w:r>
+        <w:rPr>
+          <w:lang w:val="en-GB"/>
+        </w:rPr>
+        <w:t>Console.write(i);</w:t>
+      </w:r>
+    </w:p>
+    <w:p>
+      <w:pPr>
+        <w:spacing w:after="0"/>
+        <w:ind w:left="708" w:firstLine="708"/>
+        <w:rPr>
+          <w:lang w:val="en-GB"/>
+        </w:rPr>
+      </w:pPr>
+      <w:r>
+        <w:rPr>
+          <w:lang w:val="en-GB"/>
+        </w:rPr>
+        <w:t>}</w:t>
+      </w:r>
+    </w:p>
+    <w:p>
+      <w:pPr>
+        <w:spacing w:after="0"/>
+        <w:rPr>
+          <w:lang w:val="en-GB"/>
+        </w:rPr>
+      </w:pPr>
+      <w:r>
+        <w:rPr>
+          <w:lang w:val="en-GB"/>
+        </w:rPr>
+        <w:t>}</w:t>
+      </w:r>
+    </w:p>
+    <w:p>
+      <w:pPr>
+        <w:spacing w:after="0"/>
+        <w:rPr>
+          <w:lang w:val="en-GB"/>
+        </w:rPr>
+      </w:pPr>
+    </w:p>
+    <w:tbl>
+      <w:tblPr>
+        <w:tblStyle w:val="Tablaconcuadrcula"/>
+        <w:tblW w:w="0" w:type="auto"/>
+        <w:tblLook w:val="04A0" w:firstRow="1" w:lastRow="0" w:firstColumn="1" w:lastColumn="0" w:noHBand="0" w:noVBand="1"/>
+      </w:tblPr>
+      <w:tblGrid>
+        <w:gridCol w:w="4247"/>
+        <w:gridCol w:w="4247"/>
+      </w:tblGrid>
+      <w:tr>
+        <w:tc>
+          <w:tcPr>
+            <w:tcW w:w="4247" w:type="dxa"/>
+          </w:tcPr>
+          <w:p>
+            <w:pPr>
+              <w:rPr>
+                <w:lang w:val="en-GB"/>
+              </w:rPr>
+            </w:pPr>
+            <w:r>
+              <w:rPr>
+                <w:lang w:val="en-GB"/>
+              </w:rPr>
+              <w:t>0</w:t>
+            </w:r>
+          </w:p>
+        </w:tc>
+        <w:tc>
+          <w:tcPr>
+            <w:tcW w:w="4247" w:type="dxa"/>
+          </w:tcPr>
+          <w:p>
+            <w:pPr>
+              <w:rPr>
+                <w:lang w:val="en-GB"/>
+              </w:rPr>
+            </w:pPr>
+            <w:r>
+              <w:rPr>
+                <w:lang w:val="en-GB"/>
+              </w:rPr>
+              <w:t>i = 0</w:t>
+            </w:r>
+          </w:p>
+        </w:tc>
+      </w:tr>
+      <w:tr>
+        <w:tc>
+          <w:tcPr>
+            <w:tcW w:w="4247" w:type="dxa"/>
+          </w:tcPr>
+          <w:p>
+            <w:pPr>
+              <w:rPr>
+                <w:lang w:val="en-GB"/>
+              </w:rPr>
+            </w:pPr>
+            <w:r>
+              <w:rPr>
+                <w:lang w:val="en-GB"/>
+              </w:rPr>
+              <w:t>1</w:t>
+            </w:r>
+          </w:p>
+        </w:tc>
+        <w:tc>
+          <w:tcPr>
+            <w:tcW w:w="4247" w:type="dxa"/>
+          </w:tcPr>
+          <w:p>
+            <w:pPr>
+              <w:rPr>
+                <w:lang w:val="en-GB"/>
+              </w:rPr>
+            </w:pPr>
+            <w:r>
+              <w:rPr>
+                <w:lang w:val="en-GB"/>
+              </w:rPr>
+              <w:t>I++; I = 1</w:t>
+            </w:r>
+          </w:p>
+        </w:tc>
+      </w:tr>
+      <w:tr>
+        <w:tc>
+          <w:tcPr>
+            <w:tcW w:w="4247" w:type="dxa"/>
+          </w:tcPr>
+          <w:p>
+            <w:pPr>
+              <w:rPr>
+                <w:lang w:val="en-GB"/>
+              </w:rPr>
+            </w:pPr>
+            <w:r>
+              <w:rPr>
+                <w:lang w:val="en-GB"/>
+              </w:rPr>
+              <w:t>2</w:t>
+            </w:r>
+          </w:p>
+        </w:tc>
+        <w:tc>
+          <w:tcPr>
+            <w:tcW w:w="4247" w:type="dxa"/>
+          </w:tcPr>
+          <w:p>
+            <w:pPr>
+              <w:rPr>
+                <w:lang w:val="en-GB"/>
+              </w:rPr>
+            </w:pPr>
+            <w:r>
+              <w:rPr>
+                <w:lang w:val="en-GB"/>
+              </w:rPr>
+              <w:t>I++; I = 2</w:t>
+            </w:r>
+          </w:p>
+        </w:tc>
+      </w:tr>
+      <w:tr>
+        <w:tc>
+          <w:tcPr>
+            <w:tcW w:w="4247" w:type="dxa"/>
+          </w:tcPr>
+          <w:p>
+            <w:pPr>
+              <w:rPr>
+                <w:lang w:val="en-GB"/>
+              </w:rPr>
+            </w:pPr>
+            <w:r>
+              <w:rPr>
+                <w:lang w:val="en-GB"/>
+              </w:rPr>
+              <w:t>3</w:t>
+            </w:r>
+          </w:p>
+        </w:tc>
+        <w:tc>
+          <w:tcPr>
+            <w:tcW w:w="4247" w:type="dxa"/>
+          </w:tcPr>
+          <w:p>
+            <w:pPr>
+              <w:rPr>
+                <w:lang w:val="en-GB"/>
+              </w:rPr>
+            </w:pPr>
+            <w:r>
+              <w:rPr>
+                <w:lang w:val="en-GB"/>
+              </w:rPr>
+              <w:t>I++; I = 3</w:t>
+            </w:r>
+          </w:p>
+        </w:tc>
+      </w:tr>
+      <w:tr>
+        <w:tc>
+          <w:tcPr>
+            <w:tcW w:w="4247" w:type="dxa"/>
+          </w:tcPr>
+          <w:p>
+            <w:pPr>
+              <w:rPr>
+                <w:lang w:val="en-GB"/>
+              </w:rPr>
+            </w:pPr>
+            <w:r>
+              <w:rPr>
+                <w:lang w:val="en-GB"/>
+              </w:rPr>
+              <w:t>4</w:t>
+            </w:r>
+          </w:p>
+        </w:tc>
+        <w:tc>
+          <w:tcPr>
+            <w:tcW w:w="4247" w:type="dxa"/>
+          </w:tcPr>
+          <w:p>
+            <w:pPr>
+              <w:rPr>
+                <w:lang w:val="en-GB"/>
+              </w:rPr>
+            </w:pPr>
+            <w:r>
+              <w:rPr>
+                <w:lang w:val="en-GB"/>
+              </w:rPr>
+              <w:t>i--; I = 2</w:t>
+            </w:r>
+          </w:p>
+        </w:tc>
+      </w:tr>
+    </w:tbl>
+    <w:p>
+      <w:pPr>
+        <w:spacing w:after="0"/>
+        <w:rPr>
+          <w:lang w:val="en-GB"/>
+        </w:rPr>
+      </w:pPr>
+    </w:p>
+    <w:p>
+      <w:pPr>
+        <w:spacing w:after="0"/>
+        <w:rPr>
+          <w:lang w:val="en-GB"/>
+        </w:rPr>
+      </w:pPr>
+    </w:p>
+    <w:p>
+      <w:pPr>
+        <w:spacing w:after="0"/>
+      </w:pPr>
+      <w:r>
+        <w:t>Se producirá un bucle infinito ya que cuando i == 3 se hace i—provocando que vuelva a su estado anterior, así infinitamente sin tener un método para finalizar el proceso así como se enseña en la tabla de arriba</w:t>
+      </w:r>
+    </w:p>
+    <w:p>
+      <w:r>
+        <w:br w:type="page"/>
+      </w:r>
+    </w:p>
+    <w:p>
+      <w:pPr>
+        <w:pBdr>
+          <w:top w:val="single" w:sz="6" w:space="1" w:color="auto"/>
+          <w:bottom w:val="single" w:sz="6" w:space="1" w:color="auto"/>
+        </w:pBdr>
+        <w:spacing w:before="40" w:after="40"/>
+        <w:jc w:val="center"/>
+      </w:pPr>
+      <w:r>
+        <w:lastRenderedPageBreak/>
+        <w:t xml:space="preserve">Ejercicio </w:t>
+      </w:r>
+      <w:r>
+        <w:t>7</w:t>
+      </w:r>
+    </w:p>
+    <w:p>
+      <w:pPr>
+        <w:spacing w:after="0"/>
+      </w:pPr>
+    </w:p>
+    <w:p>
+      <w:pPr>
+        <w:spacing w:after="0"/>
+        <w:rPr>
+          <w:lang w:val="en-GB"/>
+        </w:rPr>
+      </w:pPr>
+      <w:r>
+        <w:rPr>
+          <w:lang w:val="en-GB"/>
+        </w:rPr>
+        <w:t xml:space="preserve">namespace ConsoleApplication1 </w:t>
+      </w:r>
+    </w:p>
+    <w:p>
+      <w:pPr>
+        <w:spacing w:after="0"/>
+        <w:rPr>
+          <w:lang w:val="en-GB"/>
+        </w:rPr>
+      </w:pPr>
+      <w:r>
+        <w:rPr>
+          <w:lang w:val="en-GB"/>
+        </w:rPr>
+        <w:t xml:space="preserve">{ </w:t>
+      </w:r>
+    </w:p>
+    <w:p>
+      <w:pPr>
+        <w:spacing w:after="0"/>
+        <w:ind w:firstLine="708"/>
+        <w:rPr>
+          <w:lang w:val="en-GB"/>
+        </w:rPr>
+      </w:pPr>
+      <w:r>
+        <w:rPr>
+          <w:lang w:val="en-GB"/>
+        </w:rPr>
+        <w:t xml:space="preserve">class Program </w:t>
+      </w:r>
+    </w:p>
+    <w:p>
+      <w:pPr>
+        <w:spacing w:after="0"/>
+        <w:ind w:firstLine="708"/>
+        <w:rPr>
+          <w:lang w:val="en-GB"/>
+        </w:rPr>
+      </w:pPr>
+      <w:r>
+        <w:rPr>
+          <w:lang w:val="en-GB"/>
+        </w:rPr>
+        <w:t xml:space="preserve">{ </w:t>
+      </w:r>
+    </w:p>
+    <w:p>
+      <w:pPr>
+        <w:spacing w:after="0"/>
+        <w:ind w:left="708" w:firstLine="708"/>
+        <w:rPr>
+          <w:lang w:val="en-GB"/>
+        </w:rPr>
+      </w:pPr>
+      <w:r>
+        <w:rPr>
+          <w:lang w:val="en-GB"/>
+        </w:rPr>
+        <w:t xml:space="preserve">static void Main(string[] args) </w:t>
+      </w:r>
+    </w:p>
+    <w:p>
+      <w:pPr>
+        <w:spacing w:after="0"/>
+        <w:ind w:left="708" w:firstLine="708"/>
+        <w:rPr>
+          <w:lang w:val="en-GB"/>
+        </w:rPr>
+      </w:pPr>
+      <w:r>
+        <w:rPr>
+          <w:lang w:val="en-GB"/>
+        </w:rPr>
+        <w:t>{</w:t>
+      </w:r>
+    </w:p>
+    <w:p>
+      <w:pPr>
+        <w:spacing w:after="0"/>
+        <w:ind w:left="1416" w:firstLine="708"/>
+        <w:rPr>
+          <w:lang w:val="en-GB"/>
+        </w:rPr>
+      </w:pPr>
+      <w:r>
+        <w:rPr>
+          <w:lang w:val="en-GB"/>
+        </w:rPr>
+        <w:t xml:space="preserve">int j = 2; </w:t>
+      </w:r>
+    </w:p>
+    <w:p>
+      <w:pPr>
+        <w:spacing w:after="0"/>
+        <w:ind w:left="1416" w:firstLine="708"/>
+        <w:rPr>
+          <w:lang w:val="en-GB"/>
+        </w:rPr>
+      </w:pPr>
+      <w:r>
+        <w:rPr>
+          <w:lang w:val="en-GB"/>
+        </w:rPr>
+        <w:t xml:space="preserve">int s = 0; </w:t>
+      </w:r>
+    </w:p>
+    <w:p>
+      <w:pPr>
+        <w:spacing w:after="0"/>
+        <w:ind w:left="1416" w:firstLine="708"/>
+        <w:rPr>
+          <w:lang w:val="en-GB"/>
+        </w:rPr>
+      </w:pPr>
+      <w:r>
+        <w:rPr>
+          <w:lang w:val="en-GB"/>
+        </w:rPr>
+        <w:t xml:space="preserve">int n; </w:t>
+      </w:r>
+    </w:p>
+    <w:p>
+      <w:pPr>
+        <w:spacing w:after="0"/>
+        <w:ind w:left="1416" w:firstLine="708"/>
+        <w:rPr>
+          <w:lang w:val="en-GB"/>
+        </w:rPr>
+      </w:pPr>
+      <w:r>
+        <w:rPr>
+          <w:lang w:val="en-GB"/>
+        </w:rPr>
+        <w:t xml:space="preserve">n = Int32.Parse(Console.ReadLine()); </w:t>
+      </w:r>
+    </w:p>
+    <w:p>
+      <w:pPr>
+        <w:spacing w:after="0"/>
+        <w:ind w:left="1416" w:firstLine="708"/>
+        <w:rPr>
+          <w:lang w:val="en-GB"/>
+        </w:rPr>
+      </w:pPr>
+      <w:r>
+        <w:rPr>
+          <w:lang w:val="en-GB"/>
+        </w:rPr>
+        <w:t xml:space="preserve">while(j&lt;=n/2) </w:t>
+      </w:r>
+    </w:p>
+    <w:p>
+      <w:pPr>
+        <w:spacing w:after="0"/>
+        <w:ind w:left="2124" w:firstLine="708"/>
+        <w:rPr>
+          <w:lang w:val="en-GB"/>
+        </w:rPr>
+      </w:pPr>
+      <w:r>
+        <w:rPr>
+          <w:lang w:val="en-GB"/>
+        </w:rPr>
+        <w:t xml:space="preserve">if (n / j == 0) { s = s + 1; j = j + 1; } </w:t>
+      </w:r>
+    </w:p>
+    <w:p>
+      <w:pPr>
+        <w:spacing w:after="0"/>
+        <w:ind w:left="2124" w:firstLine="708"/>
+        <w:rPr>
+          <w:lang w:val="en-GB"/>
+        </w:rPr>
+      </w:pPr>
+      <w:r>
+        <w:rPr>
+          <w:lang w:val="en-GB"/>
+        </w:rPr>
+        <w:t xml:space="preserve">if (s == 0) Console.Write(n + "es primo"); </w:t>
+      </w:r>
+    </w:p>
+    <w:p>
+      <w:pPr>
+        <w:spacing w:after="0"/>
+        <w:ind w:left="2124" w:firstLine="708"/>
+      </w:pPr>
+      <w:r>
+        <w:t xml:space="preserve">else Console.Write(n + "no es primo"); </w:t>
+      </w:r>
+    </w:p>
+    <w:p>
+      <w:pPr>
+        <w:spacing w:after="0"/>
+        <w:ind w:left="708" w:firstLine="708"/>
+      </w:pPr>
+      <w:r>
+        <w:t xml:space="preserve">} </w:t>
+      </w:r>
+    </w:p>
+    <w:p>
+      <w:pPr>
+        <w:spacing w:after="0"/>
+        <w:ind w:firstLine="708"/>
+      </w:pPr>
+      <w:r>
+        <w:t xml:space="preserve">} </w:t>
+      </w:r>
+    </w:p>
+    <w:p>
+      <w:pPr>
+        <w:spacing w:after="0"/>
+      </w:pPr>
+      <w:r>
+        <w:t>}</w:t>
+      </w:r>
+    </w:p>
+    <w:p>
+      <w:pPr>
+        <w:spacing w:after="0"/>
+      </w:pPr>
+    </w:p>
+    <w:p>
+      <w:pPr>
+        <w:spacing w:after="0"/>
+      </w:pPr>
+    </w:p>
+    <w:p>
+      <w:pPr>
+        <w:pStyle w:val="Prrafodelista"/>
+        <w:numPr>
+          <w:ilvl w:val="0"/>
+          <w:numId w:val="1"/>
+        </w:numPr>
+        <w:spacing w:after="0"/>
+      </w:pPr>
+      <w:r>
+        <w:t xml:space="preserve">El primer if es inaccesible ya que </w:t>
+      </w:r>
+      <w:r>
+        <w:t>para que el resultado sea 0 n tiene que ser menor que j, cosa que no permite la ejecución del bucle principal, s no cambia de valor y con lo que siempre es primo</w:t>
+      </w:r>
+    </w:p>
+    <w:p>
+      <w:pPr>
+        <w:pStyle w:val="Prrafodelista"/>
+        <w:numPr>
+          <w:ilvl w:val="0"/>
+          <w:numId w:val="1"/>
+        </w:numPr>
+        <w:spacing w:after="0"/>
+      </w:pPr>
+      <w:r>
+        <w:t xml:space="preserve"> </w:t>
+      </w:r>
+    </w:p>
+    <w:p>
+      <w:pPr>
+        <w:spacing w:after="0"/>
+        <w:ind w:left="360"/>
+        <w:rPr>
+          <w:lang w:val="en-GB"/>
+        </w:rPr>
+      </w:pPr>
+      <w:r>
+        <w:rPr>
+          <w:lang w:val="en-GB"/>
+        </w:rPr>
+        <w:t xml:space="preserve">namespace ConsoleApplication1 </w:t>
+      </w:r>
+    </w:p>
+    <w:p>
+      <w:pPr>
+        <w:spacing w:after="0"/>
+        <w:ind w:left="360"/>
+        <w:rPr>
+          <w:lang w:val="en-GB"/>
+        </w:rPr>
+      </w:pPr>
+      <w:r>
+        <w:rPr>
+          <w:lang w:val="en-GB"/>
+        </w:rPr>
+        <w:t xml:space="preserve">{ </w:t>
+      </w:r>
+    </w:p>
+    <w:p>
+      <w:pPr>
+        <w:spacing w:after="0"/>
+        <w:ind w:left="360" w:firstLine="708"/>
+        <w:rPr>
+          <w:lang w:val="en-GB"/>
+        </w:rPr>
+      </w:pPr>
+      <w:r>
+        <w:rPr>
+          <w:lang w:val="en-GB"/>
+        </w:rPr>
+        <w:t xml:space="preserve">class Program </w:t>
+      </w:r>
+    </w:p>
+    <w:p>
+      <w:pPr>
+        <w:spacing w:after="0"/>
+        <w:ind w:left="360" w:firstLine="708"/>
+        <w:rPr>
+          <w:lang w:val="en-GB"/>
+        </w:rPr>
+      </w:pPr>
+      <w:r>
+        <w:rPr>
+          <w:lang w:val="en-GB"/>
+        </w:rPr>
+        <w:t xml:space="preserve">{ </w:t>
+      </w:r>
+    </w:p>
+    <w:p>
+      <w:pPr>
+        <w:spacing w:after="0"/>
+        <w:ind w:left="1068" w:firstLine="708"/>
+        <w:rPr>
+          <w:lang w:val="en-GB"/>
+        </w:rPr>
+      </w:pPr>
+      <w:r>
+        <w:rPr>
+          <w:lang w:val="en-GB"/>
+        </w:rPr>
+        <w:t xml:space="preserve">static void Main(string[] args) </w:t>
+      </w:r>
+    </w:p>
+    <w:p>
+      <w:pPr>
+        <w:spacing w:after="0"/>
+        <w:ind w:left="1068" w:firstLine="708"/>
+        <w:rPr>
+          <w:lang w:val="en-GB"/>
+        </w:rPr>
+      </w:pPr>
+      <w:r>
+        <w:rPr>
+          <w:lang w:val="en-GB"/>
+        </w:rPr>
+        <w:t>{</w:t>
+      </w:r>
+    </w:p>
+    <w:p>
+      <w:pPr>
+        <w:spacing w:after="0"/>
+        <w:ind w:left="1776" w:firstLine="708"/>
+        <w:rPr>
+          <w:lang w:val="en-GB"/>
+        </w:rPr>
+      </w:pPr>
+      <w:r>
+        <w:rPr>
+          <w:lang w:val="en-GB"/>
+        </w:rPr>
+        <w:t xml:space="preserve">int j = 2; </w:t>
+      </w:r>
+    </w:p>
+    <w:p>
+      <w:pPr>
+        <w:spacing w:after="0"/>
+        <w:ind w:left="1776" w:firstLine="708"/>
+        <w:rPr>
+          <w:lang w:val="en-GB"/>
+        </w:rPr>
+      </w:pPr>
+      <w:r>
+        <w:rPr>
+          <w:lang w:val="en-GB"/>
+        </w:rPr>
+        <w:t xml:space="preserve">int s = 0; </w:t>
+      </w:r>
+    </w:p>
+    <w:p>
+      <w:pPr>
+        <w:spacing w:after="0"/>
+        <w:ind w:left="1776" w:firstLine="708"/>
+        <w:rPr>
+          <w:lang w:val="en-GB"/>
+        </w:rPr>
+      </w:pPr>
+      <w:r>
+        <w:rPr>
+          <w:lang w:val="en-GB"/>
+        </w:rPr>
+        <w:t xml:space="preserve">int n; </w:t>
+      </w:r>
+    </w:p>
+    <w:p>
+      <w:pPr>
+        <w:spacing w:after="0"/>
+        <w:ind w:left="1776" w:firstLine="708"/>
+        <w:rPr>
+          <w:lang w:val="en-GB"/>
+        </w:rPr>
+      </w:pPr>
+      <w:r>
+        <w:rPr>
+          <w:lang w:val="en-GB"/>
+        </w:rPr>
+        <w:t xml:space="preserve">n = Int32.Parse(Console.ReadLine()); </w:t>
+      </w:r>
+    </w:p>
+    <w:p>
+      <w:pPr>
+        <w:spacing w:after="0"/>
+        <w:ind w:left="1776" w:firstLine="708"/>
+        <w:rPr>
+          <w:lang w:val="en-GB"/>
+        </w:rPr>
+      </w:pPr>
+      <w:r>
+        <w:rPr>
+          <w:lang w:val="en-GB"/>
+        </w:rPr>
+        <w:t xml:space="preserve">while(j&lt;=n/2) </w:t>
+      </w:r>
+      <w:r>
+        <w:rPr>
+          <w:lang w:val="en-GB"/>
+        </w:rPr>
+        <w:t xml:space="preserve">{ </w:t>
+      </w:r>
+      <w:r>
+        <w:rPr>
+          <w:lang w:val="en-GB"/>
+        </w:rPr>
+        <w:t xml:space="preserve">if (n </w:t>
+      </w:r>
+      <w:r>
+        <w:rPr>
+          <w:lang w:val="en-GB"/>
+        </w:rPr>
+        <w:t xml:space="preserve">% </w:t>
+      </w:r>
+      <w:r>
+        <w:rPr>
+          <w:lang w:val="en-GB"/>
+        </w:rPr>
+        <w:t>j</w:t>
+      </w:r>
+      <w:r>
+        <w:rPr>
+          <w:lang w:val="en-GB"/>
+        </w:rPr>
+        <w:t xml:space="preserve"> ==</w:t>
+      </w:r>
+      <w:r>
+        <w:rPr>
+          <w:lang w:val="en-GB"/>
+        </w:rPr>
+        <w:t xml:space="preserve">  0) { s </w:t>
+      </w:r>
+      <w:r>
+        <w:rPr>
+          <w:lang w:val="en-GB"/>
+        </w:rPr>
+        <w:t>++</w:t>
+      </w:r>
+      <w:r>
+        <w:rPr>
+          <w:lang w:val="en-GB"/>
+        </w:rPr>
+        <w:t>; }</w:t>
+      </w:r>
+      <w:r>
+        <w:rPr>
+          <w:lang w:val="en-GB"/>
+        </w:rPr>
+        <w:t xml:space="preserve"> </w:t>
+      </w:r>
+      <w:r>
+        <w:rPr>
+          <w:lang w:val="en-GB"/>
+        </w:rPr>
+        <w:t>j++;</w:t>
+      </w:r>
+      <w:r>
+        <w:rPr>
+          <w:lang w:val="en-GB"/>
+        </w:rPr>
+        <w:t xml:space="preserve"> }</w:t>
+      </w:r>
+    </w:p>
+    <w:p>
+      <w:pPr>
+        <w:spacing w:after="0"/>
+        <w:ind w:left="1776" w:firstLine="708"/>
+        <w:rPr>
+          <w:lang w:val="en-GB"/>
+        </w:rPr>
+      </w:pPr>
+      <w:r>
+        <w:rPr>
+          <w:lang w:val="en-GB"/>
+        </w:rPr>
+        <w:t xml:space="preserve">if (s == 0) { Console.Write(n + "es primo"); } </w:t>
+      </w:r>
+    </w:p>
+    <w:p>
+      <w:pPr>
+        <w:spacing w:after="0"/>
+        <w:ind w:left="1776" w:firstLine="708"/>
+      </w:pPr>
+      <w:r>
+        <w:t xml:space="preserve">else </w:t>
+      </w:r>
+      <w:r>
+        <w:t xml:space="preserve">{ </w:t>
+      </w:r>
+      <w:r>
+        <w:t xml:space="preserve">Console.Write(n + "no es primo"); </w:t>
+      </w:r>
+      <w:r>
+        <w:t>}</w:t>
+      </w:r>
+    </w:p>
+    <w:p>
+      <w:pPr>
+        <w:spacing w:after="0"/>
+        <w:ind w:left="1068" w:firstLine="708"/>
+      </w:pPr>
+      <w:r>
+        <w:t xml:space="preserve">} </w:t>
+      </w:r>
+    </w:p>
+    <w:p>
+      <w:pPr>
+        <w:spacing w:after="0"/>
+        <w:ind w:left="360" w:firstLine="708"/>
+      </w:pPr>
+      <w:r>
+        <w:t xml:space="preserve">} </w:t>
+      </w:r>
+    </w:p>
+    <w:p>
+      <w:pPr>
+        <w:spacing w:after="0"/>
+        <w:ind w:left="360"/>
+      </w:pPr>
+      <w:r>
+        <w:t>}</w:t>
+      </w:r>
+    </w:p>
+    <w:p>
+      <w:pPr>
+        <w:spacing w:after="0"/>
+      </w:pPr>
+    </w:p>
+    <w:p>
+      <w:pPr>
+        <w:spacing w:after="0"/>
+      </w:pPr>
+    </w:p>
+    <w:p>
+      <w:pPr>
+        <w:spacing w:after="0"/>
+      </w:pPr>
+    </w:p>
+    <w:p>
+      <w:pPr>
+        <w:spacing w:after="0"/>
+      </w:pPr>
+    </w:p>
+    <w:p>
+      <w:pPr>
+        <w:spacing w:after="0"/>
+      </w:pPr>
+    </w:p>
+    <w:p>
+      <w:pPr>
+        <w:spacing w:after="0"/>
+      </w:pPr>
+    </w:p>
+    <w:p>
+      <w:pPr>
+        <w:spacing w:after="0"/>
+      </w:pPr>
+    </w:p>
+    <w:p>
+      <w:pPr>
+        <w:pStyle w:val="Prrafodelista"/>
+        <w:numPr>
+          <w:ilvl w:val="0"/>
+          <w:numId w:val="1"/>
+        </w:numPr>
+        <w:spacing w:after="0"/>
+      </w:pPr>
+      <w:r>
+        <w:lastRenderedPageBreak/>
+        <w:t xml:space="preserve"> </w:t>
+      </w:r>
+    </w:p>
+    <w:p>
+      <w:pPr>
+        <w:spacing w:after="0"/>
+        <w:ind w:left="360"/>
+      </w:pPr>
+    </w:p>
+    <w:tbl>
+      <w:tblPr>
+        <w:tblStyle w:val="Tablaconcuadrcula"/>
+        <w:tblW w:w="8500" w:type="dxa"/>
+        <w:tblLook w:val="04A0" w:firstRow="1" w:lastRow="0" w:firstColumn="1" w:lastColumn="0" w:noHBand="0" w:noVBand="1"/>
+      </w:tblPr>
+      <w:tblGrid>
+        <w:gridCol w:w="1056"/>
+        <w:gridCol w:w="2481"/>
+        <w:gridCol w:w="2481"/>
+        <w:gridCol w:w="2482"/>
+      </w:tblGrid>
+      <w:tr>
+        <w:trPr>
+          <w:trHeight w:val="349"/>
+        </w:trPr>
+        <w:tc>
+          <w:tcPr>
+            <w:tcW w:w="1056" w:type="dxa"/>
+            <w:tcBorders>
+              <w:right w:val="single" w:sz="12" w:space="0" w:color="auto"/>
+            </w:tcBorders>
+          </w:tcPr>
+          <w:p>
+            <w:pPr>
+              <w:spacing w:before="40" w:after="40"/>
+              <w:jc w:val="center"/>
+              <w:rPr>
+                <w:b/>
+                <w:bCs/>
+              </w:rPr>
+            </w:pPr>
+            <w:r>
+              <w:rPr>
+                <w:b/>
+                <w:bCs/>
+              </w:rPr>
+              <w:t>Iteracion</w:t>
+            </w:r>
+          </w:p>
+        </w:tc>
+        <w:tc>
+          <w:tcPr>
+            <w:tcW w:w="2481" w:type="dxa"/>
+            <w:tcBorders>
+              <w:left w:val="single" w:sz="12" w:space="0" w:color="auto"/>
+            </w:tcBorders>
+          </w:tcPr>
+          <w:p>
+            <w:pPr>
+              <w:spacing w:before="40" w:after="40"/>
+              <w:jc w:val="center"/>
+              <w:rPr>
+                <w:b/>
+                <w:bCs/>
+              </w:rPr>
+            </w:pPr>
+            <w:r>
+              <w:rPr>
+                <w:b/>
+                <w:bCs/>
+              </w:rPr>
+              <w:t>J</w:t>
+            </w:r>
+          </w:p>
+        </w:tc>
+        <w:tc>
+          <w:tcPr>
+            <w:tcW w:w="2481" w:type="dxa"/>
+          </w:tcPr>
+          <w:p>
+            <w:pPr>
+              <w:spacing w:before="40" w:after="40"/>
+              <w:jc w:val="center"/>
+              <w:rPr>
+                <w:b/>
+                <w:bCs/>
+              </w:rPr>
+            </w:pPr>
+            <w:r>
+              <w:rPr>
+                <w:b/>
+                <w:bCs/>
+              </w:rPr>
+              <w:t>N</w:t>
+            </w:r>
+          </w:p>
+        </w:tc>
+        <w:tc>
+          <w:tcPr>
+            <w:tcW w:w="2482" w:type="dxa"/>
+          </w:tcPr>
+          <w:p>
+            <w:pPr>
+              <w:spacing w:before="40" w:after="40"/>
+              <w:jc w:val="center"/>
+              <w:rPr>
+                <w:b/>
+                <w:bCs/>
+              </w:rPr>
+            </w:pPr>
+            <w:r>
+              <w:rPr>
+                <w:b/>
+                <w:bCs/>
+              </w:rPr>
+              <w:t>S</w:t>
+            </w:r>
+          </w:p>
+        </w:tc>
+      </w:tr>
+      <w:tr>
+        <w:trPr>
+          <w:trHeight w:val="349"/>
+        </w:trPr>
+        <w:tc>
+          <w:tcPr>
+            <w:tcW w:w="1056" w:type="dxa"/>
+            <w:tcBorders>
+              <w:right w:val="single" w:sz="12" w:space="0" w:color="auto"/>
+            </w:tcBorders>
+          </w:tcPr>
+          <w:p>
+            <w:pPr>
+              <w:spacing w:before="40" w:after="40"/>
+              <w:jc w:val="center"/>
+            </w:pPr>
+            <w:r>
+              <w:t>0</w:t>
+            </w:r>
+          </w:p>
+        </w:tc>
+        <w:tc>
+          <w:tcPr>
+            <w:tcW w:w="2481" w:type="dxa"/>
+            <w:tcBorders>
+              <w:left w:val="single" w:sz="12" w:space="0" w:color="auto"/>
+            </w:tcBorders>
+          </w:tcPr>
+          <w:p>
+            <w:pPr>
+              <w:spacing w:before="40" w:after="40"/>
+              <w:jc w:val="center"/>
+            </w:pPr>
+            <w:r>
+              <w:t>2</w:t>
+            </w:r>
+          </w:p>
+        </w:tc>
+        <w:tc>
+          <w:tcPr>
+            <w:tcW w:w="2481" w:type="dxa"/>
+          </w:tcPr>
+          <w:p>
+            <w:pPr>
+              <w:spacing w:before="40" w:after="40"/>
+              <w:jc w:val="center"/>
+            </w:pPr>
+            <w:r>
+              <w:t>11</w:t>
+            </w:r>
+          </w:p>
+        </w:tc>
+        <w:tc>
+          <w:tcPr>
+            <w:tcW w:w="2482" w:type="dxa"/>
+          </w:tcPr>
+          <w:p>
+            <w:pPr>
+              <w:spacing w:before="40" w:after="40"/>
+              <w:jc w:val="center"/>
+            </w:pPr>
+            <w:r>
+              <w:t>0</w:t>
+            </w:r>
+          </w:p>
+        </w:tc>
+      </w:tr>
+      <w:tr>
+        <w:trPr>
+          <w:trHeight w:val="349"/>
+        </w:trPr>
+        <w:tc>
+          <w:tcPr>
+            <w:tcW w:w="1056" w:type="dxa"/>
+            <w:tcBorders>
+              <w:right w:val="single" w:sz="12" w:space="0" w:color="auto"/>
+            </w:tcBorders>
+          </w:tcPr>
+          <w:p>
+            <w:pPr>
+              <w:spacing w:before="40" w:after="40"/>
+              <w:jc w:val="center"/>
+            </w:pPr>
+            <w:r>
+              <w:t>1</w:t>
+            </w:r>
+          </w:p>
+        </w:tc>
+        <w:tc>
+          <w:tcPr>
+            <w:tcW w:w="2481" w:type="dxa"/>
+            <w:tcBorders>
+              <w:left w:val="single" w:sz="12" w:space="0" w:color="auto"/>
+            </w:tcBorders>
+          </w:tcPr>
+          <w:p>
+            <w:pPr>
+              <w:spacing w:before="40" w:after="40"/>
+              <w:jc w:val="center"/>
+            </w:pPr>
+            <w:r>
+              <w:t>3</w:t>
+            </w:r>
+          </w:p>
+        </w:tc>
+        <w:tc>
+          <w:tcPr>
+            <w:tcW w:w="2481" w:type="dxa"/>
+          </w:tcPr>
+          <w:p>
+            <w:pPr>
+              <w:spacing w:before="40" w:after="40"/>
+              <w:jc w:val="center"/>
+            </w:pPr>
+          </w:p>
+        </w:tc>
+        <w:tc>
+          <w:tcPr>
+            <w:tcW w:w="2482" w:type="dxa"/>
+          </w:tcPr>
+          <w:p>
+            <w:pPr>
+              <w:spacing w:before="40" w:after="40"/>
+              <w:jc w:val="center"/>
+            </w:pPr>
+            <w:r>
+              <w:t>0</w:t>
+            </w:r>
+          </w:p>
+        </w:tc>
+      </w:tr>
+      <w:tr>
+        <w:trPr>
+          <w:trHeight w:val="349"/>
+        </w:trPr>
+        <w:tc>
+          <w:tcPr>
+            <w:tcW w:w="1056" w:type="dxa"/>
+            <w:tcBorders>
+              <w:right w:val="single" w:sz="12" w:space="0" w:color="auto"/>
+            </w:tcBorders>
+          </w:tcPr>
+          <w:p>
+            <w:pPr>
+              <w:spacing w:before="40" w:after="40"/>
+              <w:jc w:val="center"/>
+            </w:pPr>
+            <w:r>
+              <w:t>2</w:t>
+            </w:r>
+          </w:p>
+        </w:tc>
+        <w:tc>
+          <w:tcPr>
+            <w:tcW w:w="2481" w:type="dxa"/>
+            <w:tcBorders>
+              <w:left w:val="single" w:sz="12" w:space="0" w:color="auto"/>
+            </w:tcBorders>
+          </w:tcPr>
+          <w:p>
+            <w:pPr>
+              <w:spacing w:before="40" w:after="40"/>
+              <w:jc w:val="center"/>
+            </w:pPr>
+            <w:r>
+              <w:t>4</w:t>
+            </w:r>
+          </w:p>
+        </w:tc>
+        <w:tc>
+          <w:tcPr>
+            <w:tcW w:w="2481" w:type="dxa"/>
+          </w:tcPr>
+          <w:p>
+            <w:pPr>
+              <w:spacing w:before="40" w:after="40"/>
+              <w:jc w:val="center"/>
+            </w:pPr>
+          </w:p>
+        </w:tc>
+        <w:tc>
+          <w:tcPr>
+            <w:tcW w:w="2482" w:type="dxa"/>
+          </w:tcPr>
+          <w:p>
+            <w:pPr>
+              <w:spacing w:before="40" w:after="40"/>
+              <w:jc w:val="center"/>
+            </w:pPr>
+            <w:r>
+              <w:t>0</w:t>
+            </w:r>
+          </w:p>
+        </w:tc>
+      </w:tr>
+      <w:tr>
+        <w:trPr>
+          <w:trHeight w:val="349"/>
+        </w:trPr>
+        <w:tc>
+          <w:tcPr>
+            <w:tcW w:w="1056" w:type="dxa"/>
+            <w:tcBorders>
+              <w:right w:val="single" w:sz="12" w:space="0" w:color="auto"/>
+            </w:tcBorders>
+          </w:tcPr>
+          <w:p>
+            <w:pPr>
+              <w:spacing w:before="40" w:after="40"/>
+              <w:jc w:val="center"/>
+            </w:pPr>
+            <w:r>
+              <w:t>3</w:t>
+            </w:r>
+          </w:p>
+        </w:tc>
+        <w:tc>
+          <w:tcPr>
+            <w:tcW w:w="2481" w:type="dxa"/>
+            <w:tcBorders>
+              <w:left w:val="single" w:sz="12" w:space="0" w:color="auto"/>
+            </w:tcBorders>
+          </w:tcPr>
+          <w:p>
+            <w:pPr>
+              <w:spacing w:before="40" w:after="40"/>
+              <w:jc w:val="center"/>
+            </w:pPr>
+            <w:r>
+              <w:t>5</w:t>
+            </w:r>
+          </w:p>
+        </w:tc>
+        <w:tc>
+          <w:tcPr>
+            <w:tcW w:w="2481" w:type="dxa"/>
+          </w:tcPr>
+          <w:p>
+            <w:pPr>
+              <w:spacing w:before="40" w:after="40"/>
+              <w:jc w:val="center"/>
+            </w:pPr>
+          </w:p>
+        </w:tc>
+        <w:tc>
+          <w:tcPr>
+            <w:tcW w:w="2482" w:type="dxa"/>
+          </w:tcPr>
+          <w:p>
+            <w:pPr>
+              <w:spacing w:before="40" w:after="40"/>
+              <w:jc w:val="center"/>
+            </w:pPr>
+            <w:r>
+              <w:t>0</w:t>
+            </w:r>
+          </w:p>
+        </w:tc>
+      </w:tr>
+      <w:tr>
+        <w:trPr>
+          <w:trHeight w:val="349"/>
+        </w:trPr>
+        <w:tc>
+          <w:tcPr>
+            <w:tcW w:w="1056" w:type="dxa"/>
+            <w:tcBorders>
+              <w:right w:val="single" w:sz="12" w:space="0" w:color="auto"/>
+            </w:tcBorders>
+          </w:tcPr>
+          <w:p>
+            <w:pPr>
+              <w:spacing w:before="40" w:after="40"/>
+              <w:jc w:val="center"/>
+            </w:pPr>
+            <w:r>
+              <w:t>7</w:t>
+            </w:r>
+          </w:p>
+        </w:tc>
+        <w:tc>
+          <w:tcPr>
+            <w:tcW w:w="2481" w:type="dxa"/>
+            <w:tcBorders>
+              <w:left w:val="single" w:sz="12" w:space="0" w:color="auto"/>
+            </w:tcBorders>
+          </w:tcPr>
+          <w:p>
+            <w:pPr>
+              <w:spacing w:before="40" w:after="40"/>
+              <w:jc w:val="center"/>
+            </w:pPr>
+            <w:r>
+              <w:t>11</w:t>
+            </w:r>
+          </w:p>
+        </w:tc>
+        <w:tc>
+          <w:tcPr>
+            <w:tcW w:w="2481" w:type="dxa"/>
+          </w:tcPr>
+          <w:p>
+            <w:pPr>
+              <w:spacing w:before="40" w:after="40"/>
+              <w:jc w:val="center"/>
+            </w:pPr>
+            <w:r>
+              <w:t>11</w:t>
+            </w:r>
+          </w:p>
+        </w:tc>
+        <w:tc>
+          <w:tcPr>
+            <w:tcW w:w="2482" w:type="dxa"/>
+          </w:tcPr>
+          <w:p>
+            <w:pPr>
+              <w:spacing w:before="40" w:after="40"/>
+              <w:jc w:val="center"/>
+            </w:pPr>
+            <w:r>
+              <w:t>0</w:t>
+            </w:r>
+          </w:p>
+        </w:tc>
+      </w:tr>
+      <w:tr>
+        <w:trPr>
+          <w:trHeight w:val="349"/>
+        </w:trPr>
+        <w:tc>
+          <w:tcPr>
+            <w:tcW w:w="1056" w:type="dxa"/>
+            <w:tcBorders>
+              <w:right w:val="single" w:sz="12" w:space="0" w:color="auto"/>
+            </w:tcBorders>
+          </w:tcPr>
+          <w:p>
+            <w:pPr>
+              <w:spacing w:before="40" w:after="40"/>
+              <w:jc w:val="center"/>
+            </w:pPr>
+            <w:r>
+              <w:t>4</w:t>
+            </w:r>
+          </w:p>
+        </w:tc>
+        <w:tc>
+          <w:tcPr>
+            <w:tcW w:w="2481" w:type="dxa"/>
+            <w:tcBorders>
+              <w:left w:val="single" w:sz="12" w:space="0" w:color="auto"/>
+            </w:tcBorders>
+          </w:tcPr>
+          <w:p>
+            <w:pPr>
+              <w:spacing w:before="40" w:after="40"/>
+              <w:jc w:val="center"/>
+            </w:pPr>
+          </w:p>
+        </w:tc>
+        <w:tc>
+          <w:tcPr>
+            <w:tcW w:w="2481" w:type="dxa"/>
+          </w:tcPr>
+          <w:p>
+            <w:pPr>
+              <w:spacing w:before="40" w:after="40"/>
+              <w:jc w:val="center"/>
+            </w:pPr>
+          </w:p>
+        </w:tc>
+        <w:tc>
+          <w:tcPr>
+            <w:tcW w:w="2482" w:type="dxa"/>
+          </w:tcPr>
+          <w:p>
+            <w:pPr>
+              <w:spacing w:before="40" w:after="40"/>
+              <w:jc w:val="center"/>
+            </w:pPr>
+          </w:p>
+        </w:tc>
+      </w:tr>
+      <w:tr>
+        <w:trPr>
+          <w:trHeight w:val="349"/>
+        </w:trPr>
+        <w:tc>
+          <w:tcPr>
+            <w:tcW w:w="1056" w:type="dxa"/>
+            <w:tcBorders>
+              <w:right w:val="single" w:sz="12" w:space="0" w:color="auto"/>
+            </w:tcBorders>
+          </w:tcPr>
+          <w:p>
+            <w:pPr>
+              <w:spacing w:before="40" w:after="40"/>
+              <w:jc w:val="center"/>
+            </w:pPr>
+            <w:r>
+              <w:t>RETURN</w:t>
+            </w:r>
+          </w:p>
+        </w:tc>
+        <w:tc>
+          <w:tcPr>
+            <w:tcW w:w="2481" w:type="dxa"/>
+            <w:tcBorders>
+              <w:left w:val="single" w:sz="12" w:space="0" w:color="auto"/>
+            </w:tcBorders>
+          </w:tcPr>
+          <w:p>
+            <w:pPr>
+              <w:spacing w:before="40" w:after="40"/>
+              <w:jc w:val="center"/>
+            </w:pPr>
+          </w:p>
+        </w:tc>
+        <w:tc>
+          <w:tcPr>
+            <w:tcW w:w="2481" w:type="dxa"/>
+          </w:tcPr>
+          <w:p>
+            <w:pPr>
+              <w:spacing w:before="40" w:after="40"/>
+              <w:jc w:val="center"/>
+            </w:pPr>
+          </w:p>
+        </w:tc>
+        <w:tc>
+          <w:tcPr>
+            <w:tcW w:w="2482" w:type="dxa"/>
+          </w:tcPr>
+          <w:p>
+            <w:pPr>
+              <w:spacing w:before="40" w:after="40"/>
+              <w:jc w:val="center"/>
+            </w:pPr>
+            <w:r>
+              <w:t>11 no es primo</w:t>
+            </w:r>
+          </w:p>
+        </w:tc>
+      </w:tr>
+    </w:tbl>
+    <w:p>
+      <w:pPr>
+        <w:spacing w:after="0"/>
       </w:pPr>
     </w:p>
     <w:sectPr>
@@ -6993,6 +8606,103 @@
     </w:sectPr>
   </w:body>
 </w:document>
+</file>
+
+<file path=word/numbering.xml><?xml version="1.0" encoding="utf-8"?>
+<w:numbering xmlns:wpc="http://schemas.microsoft.com/office/word/2010/wordprocessingCanvas" xmlns:cx="http://schemas.microsoft.com/office/drawing/2014/chartex" xmlns:cx1="http://schemas.microsoft.com/office/drawing/2015/9/8/chartex" xmlns:cx2="http://schemas.microsoft.com/office/drawing/2015/10/21/chartex" xmlns:cx3="http://schemas.microsoft.com/office/drawing/2016/5/9/chartex" xmlns:cx4="http://schemas.microsoft.com/office/drawing/2016/5/10/chartex" xmlns:cx5="http://schemas.microsoft.com/office/drawing/2016/5/11/chartex" xmlns:cx6="http://schemas.microsoft.com/office/drawing/2016/5/12/chartex" xmlns:cx7="http://schemas.microsoft.com/office/drawing/2016/5/13/chartex" xmlns:cx8="http://schemas.microsoft.com/office/drawing/2016/5/14/chartex" xmlns:mc="http://schemas.openxmlformats.org/markup-compatibility/2006" xmlns:aink="http://schemas.microsoft.com/office/drawing/2016/ink" xmlns:am3d="http://schemas.microsoft.com/office/drawing/2017/model3d" xmlns:o="urn:schemas-microsoft-com:office:office" xmlns:oel="http://schemas.microsoft.com/office/2019/extlst" xmlns:r="http://schemas.openxmlformats.org/officeDocument/2006/relationships" xmlns:m="http://schemas.openxmlformats.org/officeDocument/2006/math" xmlns:v="urn:schemas-microsoft-com:vml" xmlns:wp14="http://schemas.microsoft.com/office/word/2010/wordprocessingDrawing" xmlns:wp="http://schemas.openxmlformats.org/drawingml/2006/wordprocessingDrawing" xmlns:w10="urn:schemas-microsoft-com:office:word" xmlns:w="http://schemas.openxmlformats.org/wordprocessingml/2006/main" xmlns:w14="http://schemas.microsoft.com/office/word/2010/wordml" xmlns:w15="http://schemas.microsoft.com/office/word/2012/wordml" xmlns:w16cex="http://schemas.microsoft.com/office/word/2018/wordml/cex" xmlns:w16cid="http://schemas.microsoft.com/office/word/2016/wordml/cid" xmlns:w16="http://schemas.microsoft.com/office/word/2018/wordml" xmlns:w16sdtdh="http://schemas.microsoft.com/office/word/2020/wordml/sdtdatahash" xmlns:w16se="http://schemas.microsoft.com/office/word/2015/wordml/symex" xmlns:wpg="http://schemas.microsoft.com/office/word/2010/wordprocessingGroup" xmlns:wpi="http://schemas.microsoft.com/office/word/2010/wordprocessingInk" xmlns:wne="http://schemas.microsoft.com/office/word/2006/wordml" xmlns:wps="http://schemas.microsoft.com/office/word/2010/wordprocessingShape" mc:Ignorable="w14 w15 w16se w16cid w16 w16cex w16sdtdh wp14">
+  <w:abstractNum w:abstractNumId="0" w15:restartNumberingAfterBreak="0">
+    <w:nsid w:val="7D311FD1"/>
+    <w:multiLevelType w:val="hybridMultilevel"/>
+    <w:tmpl w:val="BD141EE2"/>
+    <w:lvl w:ilvl="0" w:tplc="0C0A000F">
+      <w:start w:val="1"/>
+      <w:numFmt w:val="decimal"/>
+      <w:lvlText w:val="%1."/>
+      <w:lvlJc w:val="left"/>
+      <w:pPr>
+        <w:ind w:left="720" w:hanging="360"/>
+      </w:pPr>
+      <w:rPr>
+        <w:rFonts w:hint="default"/>
+      </w:rPr>
+    </w:lvl>
+    <w:lvl w:ilvl="1" w:tplc="0C0A0019" w:tentative="1">
+      <w:start w:val="1"/>
+      <w:numFmt w:val="lowerLetter"/>
+      <w:lvlText w:val="%2."/>
+      <w:lvlJc w:val="left"/>
+      <w:pPr>
+        <w:ind w:left="1440" w:hanging="360"/>
+      </w:pPr>
+    </w:lvl>
+    <w:lvl w:ilvl="2" w:tplc="0C0A001B" w:tentative="1">
+      <w:start w:val="1"/>
+      <w:numFmt w:val="lowerRoman"/>
+      <w:lvlText w:val="%3."/>
+      <w:lvlJc w:val="right"/>
+      <w:pPr>
+        <w:ind w:left="2160" w:hanging="180"/>
+      </w:pPr>
+    </w:lvl>
+    <w:lvl w:ilvl="3" w:tplc="0C0A000F" w:tentative="1">
+      <w:start w:val="1"/>
+      <w:numFmt w:val="decimal"/>
+      <w:lvlText w:val="%4."/>
+      <w:lvlJc w:val="left"/>
+      <w:pPr>
+        <w:ind w:left="2880" w:hanging="360"/>
+      </w:pPr>
+    </w:lvl>
+    <w:lvl w:ilvl="4" w:tplc="0C0A0019" w:tentative="1">
+      <w:start w:val="1"/>
+      <w:numFmt w:val="lowerLetter"/>
+      <w:lvlText w:val="%5."/>
+      <w:lvlJc w:val="left"/>
+      <w:pPr>
+        <w:ind w:left="3600" w:hanging="360"/>
+      </w:pPr>
+    </w:lvl>
+    <w:lvl w:ilvl="5" w:tplc="0C0A001B" w:tentative="1">
+      <w:start w:val="1"/>
+      <w:numFmt w:val="lowerRoman"/>
+      <w:lvlText w:val="%6."/>
+      <w:lvlJc w:val="right"/>
+      <w:pPr>
+        <w:ind w:left="4320" w:hanging="180"/>
+      </w:pPr>
+    </w:lvl>
+    <w:lvl w:ilvl="6" w:tplc="0C0A000F" w:tentative="1">
+      <w:start w:val="1"/>
+      <w:numFmt w:val="decimal"/>
+      <w:lvlText w:val="%7."/>
+      <w:lvlJc w:val="left"/>
+      <w:pPr>
+        <w:ind w:left="5040" w:hanging="360"/>
+      </w:pPr>
+    </w:lvl>
+    <w:lvl w:ilvl="7" w:tplc="0C0A0019" w:tentative="1">
+      <w:start w:val="1"/>
+      <w:numFmt w:val="lowerLetter"/>
+      <w:lvlText w:val="%8."/>
+      <w:lvlJc w:val="left"/>
+      <w:pPr>
+        <w:ind w:left="5760" w:hanging="360"/>
+      </w:pPr>
+    </w:lvl>
+    <w:lvl w:ilvl="8" w:tplc="0C0A001B" w:tentative="1">
+      <w:start w:val="1"/>
+      <w:numFmt w:val="lowerRoman"/>
+      <w:lvlText w:val="%9."/>
+      <w:lvlJc w:val="right"/>
+      <w:pPr>
+        <w:ind w:left="6480" w:hanging="180"/>
+      </w:pPr>
+    </w:lvl>
+  </w:abstractNum>
+  <w:num w:numId="1" w16cid:durableId="1112673853">
+    <w:abstractNumId w:val="0"/>
+  </w:num>
+</w:numbering>
 </file>
 
 <file path=word/styles.xml><?xml version="1.0" encoding="utf-8"?>
@@ -7472,6 +9182,17 @@
       <w:szCs w:val="19"/>
     </w:rPr>
   </w:style>
+  <w:style w:type="paragraph" w:styleId="Prrafodelista">
+    <w:name w:val="List Paragraph"/>
+    <w:basedOn w:val="Normal"/>
+    <w:uiPriority w:val="34"/>
+    <w:qFormat/>
+    <w:rsid w:val="00EC6DEB"/>
+    <w:pPr>
+      <w:ind w:left="720"/>
+      <w:contextualSpacing/>
+    </w:pPr>
+  </w:style>
 </w:styles>
 </file>
 
